--- a/Analyses/Rapport-Programming.docx
+++ b/Analyses/Rapport-Programming.docx
@@ -26,9 +26,9 @@
           <w:lang w:val="fr-MA"/>
         </w:rPr>
         <w:drawing>
-          <wp:inline distT="0" distB="0" distL="0" distR="0" wp14:anchorId="79A66B7B" wp14:editId="580B107D">
-            <wp:extent cx="899795" cy="1267460"/>
-            <wp:effectExtent l="0" t="0" r="0" b="8890"/>
+          <wp:inline distT="0" distB="0" distL="0" distR="0" wp14:anchorId="79A66B7B" wp14:editId="569C2B18">
+            <wp:extent cx="720000" cy="1014199"/>
+            <wp:effectExtent l="0" t="0" r="4445" b="0"/>
             <wp:docPr id="5" name="Image 5"/>
             <wp:cNvGraphicFramePr>
               <a:graphicFrameLocks xmlns:a="http://schemas.openxmlformats.org/drawingml/2006/main" noChangeAspect="1"/>
@@ -55,7 +55,7 @@
                   <pic:spPr>
                     <a:xfrm>
                       <a:off x="0" y="0"/>
-                      <a:ext cx="899795" cy="1267460"/>
+                      <a:ext cx="720000" cy="1014199"/>
                     </a:xfrm>
                     <a:prstGeom prst="rect">
                       <a:avLst/>
@@ -145,25 +145,7 @@
           <w:shd w:val="clear" w:color="auto" w:fill="FFFFFF"/>
           <w:lang w:val="fr-MA"/>
         </w:rPr>
-        <w:t>qu'on peut traduire par « langage de balises pour l'hypertexte »</w:t>
-      </w:r>
-      <w:r>
-        <w:rPr>
-          <w:rFonts w:ascii="Segoe UI" w:hAnsi="Segoe UI" w:cs="Segoe UI"/>
-          <w:spacing w:val="-1"/>
-          <w:shd w:val="clear" w:color="auto" w:fill="FFFFFF"/>
-          <w:lang w:val="fr-MA"/>
-        </w:rPr>
-        <w:t>,</w:t>
-      </w:r>
-      <w:r>
-        <w:rPr>
-          <w:rFonts w:ascii="Segoe UI" w:hAnsi="Segoe UI" w:cs="Segoe UI"/>
-          <w:spacing w:val="-1"/>
-          <w:shd w:val="clear" w:color="auto" w:fill="FFFFFF"/>
-          <w:lang w:val="fr-MA"/>
-        </w:rPr>
-        <w:t xml:space="preserve"> </w:t>
+        <w:t xml:space="preserve">qu'on peut traduire par « langage de balises pour l'hypertexte », </w:t>
       </w:r>
       <w:r>
         <w:rPr>
@@ -221,9 +203,9 @@
           <w:lang w:val="fr-MA"/>
         </w:rPr>
         <w:drawing>
-          <wp:inline distT="0" distB="0" distL="0" distR="0" wp14:anchorId="2F18DE48" wp14:editId="001162BC">
-            <wp:extent cx="900000" cy="1262224"/>
-            <wp:effectExtent l="0" t="0" r="0" b="0"/>
+          <wp:inline distT="0" distB="0" distL="0" distR="0" wp14:anchorId="2F18DE48" wp14:editId="29E68BC0">
+            <wp:extent cx="720000" cy="1009779"/>
+            <wp:effectExtent l="0" t="0" r="4445" b="0"/>
             <wp:docPr id="7" name="Image 7"/>
             <wp:cNvGraphicFramePr>
               <a:graphicFrameLocks xmlns:a="http://schemas.openxmlformats.org/drawingml/2006/main" noChangeAspect="1"/>
@@ -250,7 +232,7 @@
                   <pic:spPr>
                     <a:xfrm>
                       <a:off x="0" y="0"/>
-                      <a:ext cx="900000" cy="1262224"/>
+                      <a:ext cx="720000" cy="1009779"/>
                     </a:xfrm>
                     <a:prstGeom prst="rect">
                       <a:avLst/>
@@ -357,9 +339,9 @@
           <w:szCs w:val="24"/>
         </w:rPr>
         <w:drawing>
-          <wp:inline distT="0" distB="0" distL="0" distR="0" wp14:anchorId="601E88CB" wp14:editId="7E970157">
-            <wp:extent cx="900000" cy="900000"/>
-            <wp:effectExtent l="0" t="0" r="0" b="0"/>
+          <wp:inline distT="0" distB="0" distL="0" distR="0" wp14:anchorId="601E88CB" wp14:editId="3182BFDB">
+            <wp:extent cx="792000" cy="792000"/>
+            <wp:effectExtent l="0" t="0" r="8255" b="8255"/>
             <wp:docPr id="9" name="Image 9"/>
             <wp:cNvGraphicFramePr>
               <a:graphicFrameLocks xmlns:a="http://schemas.openxmlformats.org/drawingml/2006/main" noChangeAspect="1"/>
@@ -386,7 +368,7 @@
                   <pic:spPr>
                     <a:xfrm>
                       <a:off x="0" y="0"/>
-                      <a:ext cx="900000" cy="900000"/>
+                      <a:ext cx="792000" cy="792000"/>
                     </a:xfrm>
                     <a:prstGeom prst="rect">
                       <a:avLst/>
@@ -498,9 +480,9 @@
           <w:shd w:val="clear" w:color="auto" w:fill="FFFFFF"/>
         </w:rPr>
         <w:drawing>
-          <wp:inline distT="0" distB="0" distL="0" distR="0" wp14:anchorId="35088B9F" wp14:editId="303EA985">
-            <wp:extent cx="1080000" cy="647631"/>
-            <wp:effectExtent l="0" t="0" r="6350" b="635"/>
+          <wp:inline distT="0" distB="0" distL="0" distR="0" wp14:anchorId="35088B9F" wp14:editId="196D5A63">
+            <wp:extent cx="864000" cy="518106"/>
+            <wp:effectExtent l="0" t="0" r="0" b="0"/>
             <wp:docPr id="12" name="Graphique 12"/>
             <wp:cNvGraphicFramePr>
               <a:graphicFrameLocks xmlns:a="http://schemas.openxmlformats.org/drawingml/2006/main" noChangeAspect="1"/>
@@ -530,7 +512,7 @@
                   <pic:spPr>
                     <a:xfrm>
                       <a:off x="0" y="0"/>
-                      <a:ext cx="1080000" cy="647631"/>
+                      <a:ext cx="864000" cy="518106"/>
                     </a:xfrm>
                     <a:prstGeom prst="rect">
                       <a:avLst/>
@@ -621,7 +603,29 @@
           <w:szCs w:val="24"/>
           <w:shd w:val="clear" w:color="auto" w:fill="FFFFFF"/>
         </w:rPr>
-        <w:t xml:space="preserve">. Il ne fournit que les bases brutes de ce dont vous avez </w:t>
+        <w:t xml:space="preserve">. Il ne fournit que les bases brutes de ce dont vous avez besoin pour styliser vos propres pages web, comme les marges, les tailles, le positionnement, les couleurs, ce genre de choses. Vous ne trouverez pas de composants standard tels que des boutons et des barres de navigation - c'est à vous d'utiliser </w:t>
+      </w:r>
+      <w:proofErr w:type="spellStart"/>
+      <w:r>
+        <w:rPr>
+          <w:rFonts w:ascii="Segoe UI" w:hAnsi="Segoe UI" w:cs="Segoe UI"/>
+          <w:color w:val="auto"/>
+          <w:sz w:val="24"/>
+          <w:szCs w:val="24"/>
+          <w:shd w:val="clear" w:color="auto" w:fill="FFFFFF"/>
+        </w:rPr>
+        <w:t>Tailwind</w:t>
+      </w:r>
+      <w:proofErr w:type="spellEnd"/>
+      <w:r>
+        <w:rPr>
+          <w:rFonts w:ascii="Segoe UI" w:hAnsi="Segoe UI" w:cs="Segoe UI"/>
+          <w:color w:val="auto"/>
+          <w:sz w:val="24"/>
+          <w:szCs w:val="24"/>
+          <w:shd w:val="clear" w:color="auto" w:fill="FFFFFF"/>
+        </w:rPr>
+        <w:t xml:space="preserve"> pour construire vos propres composants. Cela donne une immense </w:t>
       </w:r>
       <w:r>
         <w:rPr>
@@ -632,29 +636,7 @@
           <w:shd w:val="clear" w:color="auto" w:fill="FFFFFF"/>
         </w:rPr>
         <w:lastRenderedPageBreak/>
-        <w:t xml:space="preserve">besoin pour styliser vos propres pages web, comme les marges, les tailles, le positionnement, les couleurs, ce genre de choses. Vous ne trouverez pas de composants standard tels que des boutons et des barres de navigation - c'est à vous d'utiliser </w:t>
-      </w:r>
-      <w:proofErr w:type="spellStart"/>
-      <w:r>
-        <w:rPr>
-          <w:rFonts w:ascii="Segoe UI" w:hAnsi="Segoe UI" w:cs="Segoe UI"/>
-          <w:color w:val="auto"/>
-          <w:sz w:val="24"/>
-          <w:szCs w:val="24"/>
-          <w:shd w:val="clear" w:color="auto" w:fill="FFFFFF"/>
-        </w:rPr>
-        <w:t>Tailwind</w:t>
-      </w:r>
-      <w:proofErr w:type="spellEnd"/>
-      <w:r>
-        <w:rPr>
-          <w:rFonts w:ascii="Segoe UI" w:hAnsi="Segoe UI" w:cs="Segoe UI"/>
-          <w:color w:val="auto"/>
-          <w:sz w:val="24"/>
-          <w:szCs w:val="24"/>
-          <w:shd w:val="clear" w:color="auto" w:fill="FFFFFF"/>
-        </w:rPr>
-        <w:t xml:space="preserve"> pour construire vos propres composants. Cela donne une immense liberté là où de nombreux </w:t>
+        <w:t xml:space="preserve">liberté là où de nombreux </w:t>
       </w:r>
       <w:proofErr w:type="spellStart"/>
       <w:r>
@@ -741,9 +723,9 @@
           <w:shd w:val="clear" w:color="auto" w:fill="FFFFFF"/>
         </w:rPr>
         <w:drawing>
-          <wp:inline distT="0" distB="0" distL="0" distR="0" wp14:anchorId="319BD3D7" wp14:editId="20B32DAC">
-            <wp:extent cx="1080000" cy="922117"/>
-            <wp:effectExtent l="0" t="0" r="0" b="0"/>
+          <wp:inline distT="0" distB="0" distL="0" distR="0" wp14:anchorId="319BD3D7" wp14:editId="5DB5CA02">
+            <wp:extent cx="854163" cy="720000"/>
+            <wp:effectExtent l="0" t="0" r="3175" b="4445"/>
             <wp:docPr id="14" name="Graphique 14"/>
             <wp:cNvGraphicFramePr>
               <a:graphicFrameLocks xmlns:a="http://schemas.openxmlformats.org/drawingml/2006/main" noChangeAspect="1"/>
@@ -766,13 +748,13 @@
                         </a:ext>
                       </a:extLst>
                     </a:blip>
-                    <a:srcRect l="21787" t="28880" r="21787" b="11960"/>
+                    <a:srcRect l="25685" t="34999" r="27604" b="16652"/>
                     <a:stretch/>
                   </pic:blipFill>
                   <pic:spPr bwMode="auto">
                     <a:xfrm>
                       <a:off x="0" y="0"/>
-                      <a:ext cx="1080000" cy="922117"/>
+                      <a:ext cx="854163" cy="720000"/>
                     </a:xfrm>
                     <a:prstGeom prst="rect">
                       <a:avLst/>
@@ -921,6 +903,19 @@
           <w:shd w:val="clear" w:color="auto" w:fill="FFFFFF"/>
         </w:rPr>
       </w:pPr>
+    </w:p>
+    <w:p>
+      <w:pPr>
+        <w:spacing w:before="0" w:line="240" w:lineRule="auto"/>
+        <w:rPr>
+          <w:rFonts w:ascii="Segoe UI" w:hAnsi="Segoe UI" w:cs="Segoe UI"/>
+          <w:color w:val="auto"/>
+          <w:spacing w:val="-6"/>
+          <w:sz w:val="24"/>
+          <w:szCs w:val="24"/>
+          <w:shd w:val="clear" w:color="auto" w:fill="FFFFFF"/>
+        </w:rPr>
+      </w:pPr>
       <w:r>
         <w:rPr>
           <w:rFonts w:ascii="Segoe UI" w:hAnsi="Segoe UI" w:cs="Segoe UI"/>
@@ -932,9 +927,9 @@
           <w:shd w:val="clear" w:color="auto" w:fill="FFFFFF"/>
         </w:rPr>
         <w:drawing>
-          <wp:inline distT="0" distB="0" distL="0" distR="0" wp14:anchorId="531E2794" wp14:editId="36BE5925">
-            <wp:extent cx="1080000" cy="1080000"/>
-            <wp:effectExtent l="0" t="0" r="6350" b="0"/>
+          <wp:inline distT="0" distB="0" distL="0" distR="0" wp14:anchorId="531E2794" wp14:editId="08472192">
+            <wp:extent cx="1079499" cy="742950"/>
+            <wp:effectExtent l="0" t="0" r="6985" b="0"/>
             <wp:docPr id="16" name="Image 16"/>
             <wp:cNvGraphicFramePr>
               <a:graphicFrameLocks xmlns:a="http://schemas.openxmlformats.org/drawingml/2006/main" noChangeAspect="1"/>
@@ -946,7 +941,7 @@
                     <pic:cNvPr id="16" name="Image 16"/>
                     <pic:cNvPicPr/>
                   </pic:nvPicPr>
-                  <pic:blipFill>
+                  <pic:blipFill rotWithShape="1">
                     <a:blip r:embed="rId16" cstate="print">
                       <a:extLst>
                         <a:ext uri="{28A0092B-C50C-407E-A947-70E740481C1C}">
@@ -954,18 +949,25 @@
                         </a:ext>
                       </a:extLst>
                     </a:blip>
-                    <a:stretch>
-                      <a:fillRect/>
-                    </a:stretch>
+                    <a:srcRect t="15882" b="15294"/>
+                    <a:stretch/>
                   </pic:blipFill>
-                  <pic:spPr>
+                  <pic:spPr bwMode="auto">
                     <a:xfrm>
                       <a:off x="0" y="0"/>
-                      <a:ext cx="1080000" cy="1080000"/>
+                      <a:ext cx="1080000" cy="743295"/>
                     </a:xfrm>
                     <a:prstGeom prst="rect">
                       <a:avLst/>
                     </a:prstGeom>
+                    <a:ln>
+                      <a:noFill/>
+                    </a:ln>
+                    <a:extLst>
+                      <a:ext uri="{53640926-AAD7-44D8-BBD7-CCE9431645EC}">
+                        <a14:shadowObscured xmlns:a14="http://schemas.microsoft.com/office/drawing/2010/main"/>
+                      </a:ext>
+                    </a:extLst>
                   </pic:spPr>
                 </pic:pic>
               </a:graphicData>
@@ -1317,11 +1319,10 @@
           <w:szCs w:val="24"/>
           <w:shd w:val="clear" w:color="auto" w:fill="FFFFFF"/>
         </w:rPr>
-        <w:lastRenderedPageBreak/>
         <w:drawing>
-          <wp:inline distT="0" distB="0" distL="0" distR="0" wp14:anchorId="44505BD6" wp14:editId="470BA94B">
-            <wp:extent cx="1080000" cy="1080000"/>
-            <wp:effectExtent l="0" t="0" r="6350" b="6350"/>
+          <wp:inline distT="0" distB="0" distL="0" distR="0" wp14:anchorId="44505BD6" wp14:editId="2F727587">
+            <wp:extent cx="900000" cy="900000"/>
+            <wp:effectExtent l="0" t="0" r="0" b="0"/>
             <wp:docPr id="13" name="Image 13"/>
             <wp:cNvGraphicFramePr>
               <a:graphicFrameLocks xmlns:a="http://schemas.openxmlformats.org/drawingml/2006/main" noChangeAspect="1"/>
@@ -1348,7 +1349,7 @@
                   <pic:spPr>
                     <a:xfrm>
                       <a:off x="0" y="0"/>
-                      <a:ext cx="1080000" cy="1080000"/>
+                      <a:ext cx="900000" cy="900000"/>
                     </a:xfrm>
                     <a:prstGeom prst="rect">
                       <a:avLst/>
@@ -1493,21 +1494,6 @@
           <w:t>Node.js</w:t>
         </w:r>
       </w:hyperlink>
-      <w:hyperlink r:id="rId22" w:anchor="cite_note-2" w:history="1">
-        <w:r>
-          <w:rPr>
-            <w:rStyle w:val="Lienhypertexte"/>
-            <w:rFonts w:ascii="Segoe UI" w:hAnsi="Segoe UI" w:cs="Segoe UI"/>
-            <w:color w:val="auto"/>
-            <w:sz w:val="24"/>
-            <w:szCs w:val="24"/>
-            <w:u w:val="none"/>
-            <w:shd w:val="clear" w:color="auto" w:fill="FFFFFF"/>
-            <w:vertAlign w:val="superscript"/>
-          </w:rPr>
-          <w:t>2</w:t>
-        </w:r>
-      </w:hyperlink>
       <w:r>
         <w:rPr>
           <w:rFonts w:ascii="Segoe UI" w:hAnsi="Segoe UI" w:cs="Segoe UI"/>
@@ -1540,7 +1526,7 @@
         </w:rPr>
         <w:t xml:space="preserve"> standard pour le développement de serveur en </w:t>
       </w:r>
-      <w:hyperlink r:id="rId23" w:tooltip="Node.js" w:history="1">
+      <w:hyperlink r:id="rId22" w:tooltip="Node.js" w:history="1">
         <w:r>
           <w:rPr>
             <w:rStyle w:val="Lienhypertexte"/>
@@ -1554,21 +1540,6 @@
           <w:t>Node.js</w:t>
         </w:r>
       </w:hyperlink>
-      <w:hyperlink r:id="rId24" w:anchor="cite_note-3" w:history="1">
-        <w:r>
-          <w:rPr>
-            <w:rStyle w:val="Lienhypertexte"/>
-            <w:rFonts w:ascii="Segoe UI" w:hAnsi="Segoe UI" w:cs="Segoe UI"/>
-            <w:color w:val="auto"/>
-            <w:sz w:val="24"/>
-            <w:szCs w:val="24"/>
-            <w:u w:val="none"/>
-            <w:shd w:val="clear" w:color="auto" w:fill="FFFFFF"/>
-            <w:vertAlign w:val="superscript"/>
-          </w:rPr>
-          <w:t>3</w:t>
-        </w:r>
-      </w:hyperlink>
       <w:r>
         <w:rPr>
           <w:rFonts w:ascii="Segoe UI" w:hAnsi="Segoe UI" w:cs="Segoe UI"/>
@@ -1601,7 +1572,7 @@
         </w:rPr>
         <w:t>, le décrit comme un serveur inspiré de </w:t>
       </w:r>
-      <w:hyperlink r:id="rId25" w:tooltip="Sinatra (logiciel)" w:history="1">
+      <w:hyperlink r:id="rId23" w:tooltip="Sinatra (logiciel)" w:history="1">
         <w:r>
           <w:rPr>
             <w:rStyle w:val="Lienhypertexte"/>
@@ -1615,21 +1586,6 @@
           <w:t>Sinatra</w:t>
         </w:r>
       </w:hyperlink>
-      <w:hyperlink r:id="rId26" w:anchor="cite_note-4" w:history="1">
-        <w:r>
-          <w:rPr>
-            <w:rStyle w:val="Lienhypertexte"/>
-            <w:rFonts w:ascii="Segoe UI" w:hAnsi="Segoe UI" w:cs="Segoe UI"/>
-            <w:color w:val="auto"/>
-            <w:sz w:val="24"/>
-            <w:szCs w:val="24"/>
-            <w:u w:val="none"/>
-            <w:shd w:val="clear" w:color="auto" w:fill="FFFFFF"/>
-            <w:vertAlign w:val="superscript"/>
-          </w:rPr>
-          <w:t>4</w:t>
-        </w:r>
-      </w:hyperlink>
       <w:r>
         <w:rPr>
           <w:rFonts w:ascii="Segoe UI" w:hAnsi="Segoe UI" w:cs="Segoe UI"/>
@@ -1692,9 +1648,9 @@
           <w:shd w:val="clear" w:color="auto" w:fill="FFFFFF"/>
         </w:rPr>
         <w:drawing>
-          <wp:inline distT="0" distB="0" distL="0" distR="0" wp14:anchorId="4CE308FA" wp14:editId="16273A2D">
-            <wp:extent cx="1080000" cy="1080000"/>
-            <wp:effectExtent l="0" t="0" r="6350" b="6350"/>
+          <wp:inline distT="0" distB="0" distL="0" distR="0" wp14:anchorId="4CE308FA" wp14:editId="5FDBE9B4">
+            <wp:extent cx="792000" cy="792000"/>
+            <wp:effectExtent l="0" t="0" r="8255" b="8255"/>
             <wp:docPr id="18" name="Image 18"/>
             <wp:cNvGraphicFramePr>
               <a:graphicFrameLocks xmlns:a="http://schemas.openxmlformats.org/drawingml/2006/main" noChangeAspect="1"/>
@@ -1707,7 +1663,7 @@
                     <pic:cNvPicPr/>
                   </pic:nvPicPr>
                   <pic:blipFill>
-                    <a:blip r:embed="rId27">
+                    <a:blip r:embed="rId24" cstate="print">
                       <a:extLst>
                         <a:ext uri="{28A0092B-C50C-407E-A947-70E740481C1C}">
                           <a14:useLocalDpi xmlns:a14="http://schemas.microsoft.com/office/drawing/2010/main" val="0"/>
@@ -1721,7 +1677,7 @@
                   <pic:spPr>
                     <a:xfrm>
                       <a:off x="0" y="0"/>
-                      <a:ext cx="1080000" cy="1080000"/>
+                      <a:ext cx="792000" cy="792000"/>
                     </a:xfrm>
                     <a:prstGeom prst="rect">
                       <a:avLst/>
@@ -1909,9 +1865,9 @@
           <w:shd w:val="clear" w:color="auto" w:fill="FFFFFF"/>
         </w:rPr>
         <w:drawing>
-          <wp:inline distT="0" distB="0" distL="0" distR="0" wp14:anchorId="15347973" wp14:editId="0DCCBA58">
-            <wp:extent cx="1179874" cy="1079219"/>
-            <wp:effectExtent l="0" t="0" r="1270" b="6985"/>
+          <wp:inline distT="0" distB="0" distL="0" distR="0" wp14:anchorId="15347973" wp14:editId="7C09A46E">
+            <wp:extent cx="792000" cy="724434"/>
+            <wp:effectExtent l="0" t="0" r="8255" b="0"/>
             <wp:docPr id="17" name="Image 17"/>
             <wp:cNvGraphicFramePr>
               <a:graphicFrameLocks xmlns:a="http://schemas.openxmlformats.org/drawingml/2006/main" noChangeAspect="1"/>
@@ -1924,7 +1880,7 @@
                     <pic:cNvPicPr/>
                   </pic:nvPicPr>
                   <pic:blipFill rotWithShape="1">
-                    <a:blip r:embed="rId28" cstate="print">
+                    <a:blip r:embed="rId25" cstate="print">
                       <a:extLst>
                         <a:ext uri="{28A0092B-C50C-407E-A947-70E740481C1C}">
                           <a14:useLocalDpi xmlns:a14="http://schemas.microsoft.com/office/drawing/2010/main" val="0"/>
@@ -1937,7 +1893,7 @@
                   <pic:spPr bwMode="auto">
                     <a:xfrm>
                       <a:off x="0" y="0"/>
-                      <a:ext cx="1180728" cy="1080000"/>
+                      <a:ext cx="792000" cy="724434"/>
                     </a:xfrm>
                     <a:prstGeom prst="rect">
                       <a:avLst/>
@@ -2030,6 +1986,7 @@
     <w:p>
       <w:pPr>
         <w:spacing w:before="0" w:after="0" w:line="240" w:lineRule="auto"/>
+        <w:ind w:firstLine="720"/>
         <w:rPr>
           <w:rFonts w:ascii="Segoe UI" w:hAnsi="Segoe UI" w:cs="Segoe UI"/>
           <w:color w:val="auto"/>
@@ -2052,6 +2009,19 @@
           <w:shd w:val="clear" w:color="auto" w:fill="FFFFFF"/>
         </w:rPr>
       </w:pPr>
+    </w:p>
+    <w:p>
+      <w:pPr>
+        <w:spacing w:before="0" w:after="0" w:line="240" w:lineRule="auto"/>
+        <w:rPr>
+          <w:rFonts w:ascii="Segoe UI" w:hAnsi="Segoe UI" w:cs="Segoe UI"/>
+          <w:color w:val="auto"/>
+          <w:spacing w:val="-1"/>
+          <w:sz w:val="24"/>
+          <w:szCs w:val="24"/>
+          <w:shd w:val="clear" w:color="auto" w:fill="FFFFFF"/>
+        </w:rPr>
+      </w:pPr>
       <w:r>
         <w:rPr>
           <w:rFonts w:ascii="Segoe UI" w:hAnsi="Segoe UI" w:cs="Segoe UI"/>
@@ -2062,11 +2032,10 @@
           <w:szCs w:val="24"/>
           <w:shd w:val="clear" w:color="auto" w:fill="FFFFFF"/>
         </w:rPr>
-        <w:lastRenderedPageBreak/>
         <w:drawing>
-          <wp:inline distT="0" distB="0" distL="0" distR="0" wp14:anchorId="428714FD" wp14:editId="2EF855CC">
-            <wp:extent cx="1080000" cy="1213483"/>
-            <wp:effectExtent l="0" t="0" r="6350" b="6350"/>
+          <wp:inline distT="0" distB="0" distL="0" distR="0" wp14:anchorId="428714FD" wp14:editId="37E1FF1E">
+            <wp:extent cx="792000" cy="889888"/>
+            <wp:effectExtent l="0" t="0" r="8255" b="5715"/>
             <wp:docPr id="20" name="Image 20"/>
             <wp:cNvGraphicFramePr>
               <a:graphicFrameLocks xmlns:a="http://schemas.openxmlformats.org/drawingml/2006/main" noChangeAspect="1"/>
@@ -2079,7 +2048,7 @@
                     <pic:cNvPicPr/>
                   </pic:nvPicPr>
                   <pic:blipFill>
-                    <a:blip r:embed="rId29" cstate="print">
+                    <a:blip r:embed="rId26" cstate="print">
                       <a:extLst>
                         <a:ext uri="{28A0092B-C50C-407E-A947-70E740481C1C}">
                           <a14:useLocalDpi xmlns:a14="http://schemas.microsoft.com/office/drawing/2010/main" val="0"/>
@@ -2093,7 +2062,7 @@
                   <pic:spPr>
                     <a:xfrm>
                       <a:off x="0" y="0"/>
-                      <a:ext cx="1080000" cy="1213483"/>
+                      <a:ext cx="792000" cy="889888"/>
                     </a:xfrm>
                     <a:prstGeom prst="rect">
                       <a:avLst/>
@@ -2391,10 +2360,11 @@
           <w:color w:val="202122"/>
           <w:lang w:val="fr-MA"/>
         </w:rPr>
+        <w:lastRenderedPageBreak/>
         <w:drawing>
-          <wp:inline distT="0" distB="0" distL="0" distR="0" wp14:anchorId="7F1FBC74" wp14:editId="3501A5E9">
-            <wp:extent cx="720000" cy="940909"/>
-            <wp:effectExtent l="0" t="0" r="4445" b="0"/>
+          <wp:inline distT="0" distB="0" distL="0" distR="0" wp14:anchorId="7F1FBC74" wp14:editId="03BE5FE2">
+            <wp:extent cx="633600" cy="828000"/>
+            <wp:effectExtent l="0" t="0" r="0" b="0"/>
             <wp:docPr id="23" name="Image 23"/>
             <wp:cNvGraphicFramePr>
               <a:graphicFrameLocks xmlns:a="http://schemas.openxmlformats.org/drawingml/2006/main" noChangeAspect="1"/>
@@ -2407,7 +2377,7 @@
                     <pic:cNvPicPr/>
                   </pic:nvPicPr>
                   <pic:blipFill rotWithShape="1">
-                    <a:blip r:embed="rId30" cstate="print">
+                    <a:blip r:embed="rId27" cstate="print">
                       <a:extLst>
                         <a:ext uri="{28A0092B-C50C-407E-A947-70E740481C1C}">
                           <a14:useLocalDpi xmlns:a14="http://schemas.microsoft.com/office/drawing/2010/main" val="0"/>
@@ -2420,7 +2390,7 @@
                   <pic:spPr bwMode="auto">
                     <a:xfrm>
                       <a:off x="0" y="0"/>
-                      <a:ext cx="720000" cy="940909"/>
+                      <a:ext cx="633600" cy="828000"/>
                     </a:xfrm>
                     <a:prstGeom prst="rect">
                       <a:avLst/>
@@ -2487,7 +2457,27 @@
           <w:szCs w:val="24"/>
           <w:shd w:val="clear" w:color="auto" w:fill="FFFFFF"/>
         </w:rPr>
-        <w:t xml:space="preserve"> est une extension propriétaire de Sybase et Microsoft au langage SQL. </w:t>
+        <w:t> est une extension propriétaire</w:t>
+      </w:r>
+      <w:r>
+        <w:rPr>
+          <w:rFonts w:ascii="Segoe UI" w:hAnsi="Segoe UI" w:cs="Segoe UI"/>
+          <w:color w:val="auto"/>
+          <w:sz w:val="24"/>
+          <w:szCs w:val="24"/>
+          <w:shd w:val="clear" w:color="auto" w:fill="FFFFFF"/>
+        </w:rPr>
+        <w:t xml:space="preserve"> de </w:t>
+      </w:r>
+      <w:r>
+        <w:rPr>
+          <w:rFonts w:ascii="Segoe UI" w:hAnsi="Segoe UI" w:cs="Segoe UI"/>
+          <w:color w:val="auto"/>
+          <w:sz w:val="24"/>
+          <w:szCs w:val="24"/>
+          <w:shd w:val="clear" w:color="auto" w:fill="FFFFFF"/>
+        </w:rPr>
+        <w:t xml:space="preserve">Sybase et Microsoft au langage SQL. </w:t>
       </w:r>
       <w:proofErr w:type="spellStart"/>
       <w:r>
@@ -2580,9 +2570,9 @@
           <w:lang w:val="fr-MA" w:eastAsia="fr-FR"/>
         </w:rPr>
         <w:drawing>
-          <wp:inline distT="0" distB="0" distL="0" distR="0" wp14:anchorId="0EBCFF14" wp14:editId="109746CB">
-            <wp:extent cx="1152000" cy="931301"/>
-            <wp:effectExtent l="0" t="0" r="0" b="2540"/>
+          <wp:inline distT="0" distB="0" distL="0" distR="0" wp14:anchorId="0EBCFF14" wp14:editId="749EAC9B">
+            <wp:extent cx="1008000" cy="814888"/>
+            <wp:effectExtent l="0" t="0" r="1905" b="4445"/>
             <wp:docPr id="22" name="Graphique 22"/>
             <wp:cNvGraphicFramePr>
               <a:graphicFrameLocks xmlns:a="http://schemas.openxmlformats.org/drawingml/2006/main" noChangeAspect="1"/>
@@ -2592,6 +2582,291 @@
                 <pic:pic xmlns:pic="http://schemas.openxmlformats.org/drawingml/2006/picture">
                   <pic:nvPicPr>
                     <pic:cNvPr id="22" name="Graphique 22"/>
+                    <pic:cNvPicPr/>
+                  </pic:nvPicPr>
+                  <pic:blipFill>
+                    <a:blip r:embed="rId28" cstate="print">
+                      <a:extLst>
+                        <a:ext uri="{28A0092B-C50C-407E-A947-70E740481C1C}">
+                          <a14:useLocalDpi xmlns:a14="http://schemas.microsoft.com/office/drawing/2010/main" val="0"/>
+                        </a:ext>
+                        <a:ext uri="{96DAC541-7B7A-43D3-8B79-37D633B846F1}">
+                          <asvg:svgBlip xmlns:asvg="http://schemas.microsoft.com/office/drawing/2016/SVG/main" r:embed="rId29"/>
+                        </a:ext>
+                      </a:extLst>
+                    </a:blip>
+                    <a:stretch>
+                      <a:fillRect/>
+                    </a:stretch>
+                  </pic:blipFill>
+                  <pic:spPr>
+                    <a:xfrm>
+                      <a:off x="0" y="0"/>
+                      <a:ext cx="1008000" cy="814888"/>
+                    </a:xfrm>
+                    <a:prstGeom prst="rect">
+                      <a:avLst/>
+                    </a:prstGeom>
+                  </pic:spPr>
+                </pic:pic>
+              </a:graphicData>
+            </a:graphic>
+          </wp:inline>
+        </w:drawing>
+      </w:r>
+    </w:p>
+    <w:p>
+      <w:pPr>
+        <w:spacing w:before="0" w:after="0" w:line="240" w:lineRule="auto"/>
+        <w:ind w:firstLine="720"/>
+        <w:rPr>
+          <w:rFonts w:ascii="Segoe UI" w:hAnsi="Segoe UI" w:cs="Segoe UI"/>
+          <w:color w:val="auto"/>
+          <w:sz w:val="24"/>
+          <w:szCs w:val="24"/>
+          <w:shd w:val="clear" w:color="auto" w:fill="FFFFFF"/>
+        </w:rPr>
+      </w:pPr>
+      <w:r>
+        <w:rPr>
+          <w:rFonts w:ascii="Segoe UI" w:hAnsi="Segoe UI" w:cs="Segoe UI"/>
+          <w:b/>
+          <w:bCs/>
+          <w:color w:val="auto"/>
+          <w:sz w:val="24"/>
+          <w:szCs w:val="24"/>
+          <w:shd w:val="clear" w:color="auto" w:fill="FFFFFF"/>
+        </w:rPr>
+        <w:t>Microsoft SQL Server</w:t>
+      </w:r>
+      <w:r>
+        <w:rPr>
+          <w:rFonts w:ascii="Segoe UI" w:hAnsi="Segoe UI" w:cs="Segoe UI"/>
+          <w:color w:val="auto"/>
+          <w:sz w:val="24"/>
+          <w:szCs w:val="24"/>
+          <w:shd w:val="clear" w:color="auto" w:fill="FFFFFF"/>
+        </w:rPr>
+        <w:t> est un système de gestion de base de données (SGBD) en langage SQL incorporant entre autres un SGBDR (SGBD relationnel ») développé et commercialisé par la société Microsoft. Il fonctionne sous les OS Windows et Linux (depuis </w:t>
+      </w:r>
+      <w:r>
+        <w:rPr>
+          <w:rFonts w:ascii="Segoe UI" w:hAnsi="Segoe UI" w:cs="Segoe UI"/>
+          <w:color w:val="auto"/>
+          <w:sz w:val="24"/>
+          <w:szCs w:val="24"/>
+        </w:rPr>
+        <w:t>mars 2016</w:t>
+      </w:r>
+      <w:r>
+        <w:rPr>
+          <w:rFonts w:ascii="Segoe UI" w:hAnsi="Segoe UI" w:cs="Segoe UI"/>
+          <w:color w:val="auto"/>
+          <w:sz w:val="24"/>
+          <w:szCs w:val="24"/>
+          <w:shd w:val="clear" w:color="auto" w:fill="FFFFFF"/>
+        </w:rPr>
+        <w:t>), mais il est possible de le lancer sur Mac OS via Docker, car il en existe une version en téléchargement sur le site de Microsoft.</w:t>
+      </w:r>
+    </w:p>
+    <w:p>
+      <w:pPr>
+        <w:spacing w:before="0" w:after="0" w:line="240" w:lineRule="auto"/>
+        <w:rPr>
+          <w:rFonts w:ascii="Segoe UI" w:hAnsi="Segoe UI" w:cs="Segoe UI"/>
+          <w:color w:val="auto"/>
+          <w:sz w:val="24"/>
+          <w:szCs w:val="24"/>
+          <w:shd w:val="clear" w:color="auto" w:fill="FFFFFF"/>
+        </w:rPr>
+      </w:pPr>
+    </w:p>
+    <w:p>
+      <w:pPr>
+        <w:pStyle w:val="NormalWeb"/>
+        <w:textAlignment w:val="baseline"/>
+        <w:rPr>
+          <w:rFonts w:ascii="Segoe UI" w:hAnsi="Segoe UI" w:cs="Segoe UI"/>
+          <w:b/>
+          <w:bCs/>
+          <w:shd w:val="clear" w:color="auto" w:fill="FFFFFF"/>
+          <w:lang w:val="fr-MA"/>
+        </w:rPr>
+      </w:pPr>
+      <w:r>
+        <w:rPr>
+          <w:rFonts w:ascii="Segoe UI" w:hAnsi="Segoe UI" w:cs="Segoe UI"/>
+          <w:b/>
+          <w:bCs/>
+          <w:noProof/>
+          <w:shd w:val="clear" w:color="auto" w:fill="FFFFFF"/>
+          <w:lang w:val="fr-MA"/>
+        </w:rPr>
+        <w:drawing>
+          <wp:inline distT="0" distB="0" distL="0" distR="0" wp14:anchorId="357A3335" wp14:editId="61F01F2F">
+            <wp:extent cx="792000" cy="792000"/>
+            <wp:effectExtent l="0" t="0" r="8255" b="8255"/>
+            <wp:docPr id="2" name="Image 2"/>
+            <wp:cNvGraphicFramePr>
+              <a:graphicFrameLocks xmlns:a="http://schemas.openxmlformats.org/drawingml/2006/main" noChangeAspect="1"/>
+            </wp:cNvGraphicFramePr>
+            <a:graphic xmlns:a="http://schemas.openxmlformats.org/drawingml/2006/main">
+              <a:graphicData uri="http://schemas.openxmlformats.org/drawingml/2006/picture">
+                <pic:pic xmlns:pic="http://schemas.openxmlformats.org/drawingml/2006/picture">
+                  <pic:nvPicPr>
+                    <pic:cNvPr id="2" name="Image 2"/>
+                    <pic:cNvPicPr/>
+                  </pic:nvPicPr>
+                  <pic:blipFill>
+                    <a:blip r:embed="rId30" cstate="print">
+                      <a:extLst>
+                        <a:ext uri="{28A0092B-C50C-407E-A947-70E740481C1C}">
+                          <a14:useLocalDpi xmlns:a14="http://schemas.microsoft.com/office/drawing/2010/main" val="0"/>
+                        </a:ext>
+                      </a:extLst>
+                    </a:blip>
+                    <a:stretch>
+                      <a:fillRect/>
+                    </a:stretch>
+                  </pic:blipFill>
+                  <pic:spPr>
+                    <a:xfrm>
+                      <a:off x="0" y="0"/>
+                      <a:ext cx="792000" cy="792000"/>
+                    </a:xfrm>
+                    <a:prstGeom prst="rect">
+                      <a:avLst/>
+                    </a:prstGeom>
+                  </pic:spPr>
+                </pic:pic>
+              </a:graphicData>
+            </a:graphic>
+          </wp:inline>
+        </w:drawing>
+      </w:r>
+    </w:p>
+    <w:p>
+      <w:pPr>
+        <w:pStyle w:val="NormalWeb"/>
+        <w:ind w:firstLine="720"/>
+        <w:textAlignment w:val="baseline"/>
+        <w:rPr>
+          <w:rFonts w:ascii="Segoe UI" w:hAnsi="Segoe UI" w:cs="Segoe UI"/>
+          <w:shd w:val="clear" w:color="auto" w:fill="FFFFFF"/>
+          <w:lang w:val="fr-MA"/>
+        </w:rPr>
+      </w:pPr>
+      <w:r>
+        <w:rPr>
+          <w:rFonts w:ascii="Segoe UI" w:hAnsi="Segoe UI" w:cs="Segoe UI"/>
+          <w:b/>
+          <w:bCs/>
+          <w:shd w:val="clear" w:color="auto" w:fill="FFFFFF"/>
+          <w:lang w:val="fr-MA"/>
+        </w:rPr>
+        <w:t>Git</w:t>
+      </w:r>
+      <w:r>
+        <w:rPr>
+          <w:rFonts w:ascii="Segoe UI" w:hAnsi="Segoe UI" w:cs="Segoe UI"/>
+          <w:shd w:val="clear" w:color="auto" w:fill="FFFFFF"/>
+          <w:lang w:val="fr-MA"/>
+        </w:rPr>
+        <w:t xml:space="preserve"> est un logiciel de gestion de versions décentralisé. C'est un logiciel libre créé par Linus </w:t>
+      </w:r>
+      <w:proofErr w:type="spellStart"/>
+      <w:r>
+        <w:rPr>
+          <w:rFonts w:ascii="Segoe UI" w:hAnsi="Segoe UI" w:cs="Segoe UI"/>
+          <w:shd w:val="clear" w:color="auto" w:fill="FFFFFF"/>
+          <w:lang w:val="fr-MA"/>
+        </w:rPr>
+        <w:t>Torvalds</w:t>
+      </w:r>
+      <w:proofErr w:type="spellEnd"/>
+      <w:r>
+        <w:rPr>
+          <w:rFonts w:ascii="Segoe UI" w:hAnsi="Segoe UI" w:cs="Segoe UI"/>
+          <w:shd w:val="clear" w:color="auto" w:fill="FFFFFF"/>
+          <w:lang w:val="fr-MA"/>
+        </w:rPr>
+        <w:t>, auteur du noyau Linux, et distribué selon les termes de la licence publique générale GNU version 2. En 2016, il s’agit du logiciel de gestion de versions le plus populaire qui est utilisé</w:t>
+      </w:r>
+      <w:r>
+        <w:rPr>
+          <w:rFonts w:ascii="Segoe UI" w:hAnsi="Segoe UI" w:cs="Segoe UI"/>
+          <w:shd w:val="clear" w:color="auto" w:fill="FFFFFF"/>
+          <w:lang w:val="fr-MA"/>
+        </w:rPr>
+        <w:t xml:space="preserve"> </w:t>
+      </w:r>
+      <w:r>
+        <w:rPr>
+          <w:rFonts w:ascii="Segoe UI" w:hAnsi="Segoe UI" w:cs="Segoe UI"/>
+          <w:shd w:val="clear" w:color="auto" w:fill="FFFFFF"/>
+          <w:lang w:val="fr-MA"/>
+        </w:rPr>
+        <w:t>par plus de douze millions de personnes.</w:t>
+      </w:r>
+    </w:p>
+    <w:p>
+      <w:pPr>
+        <w:pStyle w:val="NormalWeb"/>
+        <w:textAlignment w:val="baseline"/>
+        <w:rPr>
+          <w:rFonts w:ascii="Segoe UI" w:hAnsi="Segoe UI" w:cs="Segoe UI"/>
+          <w:shd w:val="clear" w:color="auto" w:fill="FFFFFF"/>
+          <w:lang w:val="fr-MA"/>
+        </w:rPr>
+      </w:pPr>
+    </w:p>
+    <w:p>
+      <w:pPr>
+        <w:pStyle w:val="NormalWeb"/>
+        <w:textAlignment w:val="baseline"/>
+        <w:rPr>
+          <w:rFonts w:ascii="Segoe UI" w:hAnsi="Segoe UI" w:cs="Segoe UI"/>
+          <w:shd w:val="clear" w:color="auto" w:fill="FFFFFF"/>
+          <w:lang w:val="fr-MA"/>
+        </w:rPr>
+      </w:pPr>
+    </w:p>
+    <w:p>
+      <w:pPr>
+        <w:pStyle w:val="NormalWeb"/>
+        <w:spacing w:before="240" w:beforeAutospacing="0" w:after="240" w:afterAutospacing="0"/>
+        <w:textAlignment w:val="baseline"/>
+        <w:rPr>
+          <w:rFonts w:ascii="Segoe UI" w:eastAsia="Times New Roman" w:hAnsi="Segoe UI" w:cs="Segoe UI"/>
+          <w:color w:val="6E7076"/>
+          <w:sz w:val="27"/>
+          <w:szCs w:val="27"/>
+          <w:lang w:val="fr-MA" w:eastAsia="fr-MA"/>
+        </w:rPr>
+      </w:pPr>
+      <w:r>
+        <w:rPr>
+          <w:rFonts w:ascii="Segoe UI" w:hAnsi="Segoe UI" w:cs="Segoe UI"/>
+          <w:b/>
+          <w:bCs/>
+          <w:noProof/>
+          <w:shd w:val="clear" w:color="auto" w:fill="FFFFFF"/>
+          <w:lang w:val="fr-MA"/>
+        </w:rPr>
+        <w:lastRenderedPageBreak/>
+        <w:drawing>
+          <wp:inline distT="0" distB="0" distL="0" distR="0" wp14:anchorId="6004BBD3" wp14:editId="3EDF898E">
+            <wp:extent cx="792000" cy="792000"/>
+            <wp:effectExtent l="0" t="0" r="8255" b="8255"/>
+            <wp:docPr id="1" name="Graphique 1"/>
+            <wp:cNvGraphicFramePr>
+              <a:graphicFrameLocks xmlns:a="http://schemas.openxmlformats.org/drawingml/2006/main" noChangeAspect="1"/>
+            </wp:cNvGraphicFramePr>
+            <a:graphic xmlns:a="http://schemas.openxmlformats.org/drawingml/2006/main">
+              <a:graphicData uri="http://schemas.openxmlformats.org/drawingml/2006/picture">
+                <pic:pic xmlns:pic="http://schemas.openxmlformats.org/drawingml/2006/picture">
+                  <pic:nvPicPr>
+                    <pic:cNvPr id="1" name="Graphique 1"/>
                     <pic:cNvPicPr/>
                   </pic:nvPicPr>
                   <pic:blipFill>
@@ -2612,7 +2887,7 @@
                   <pic:spPr>
                     <a:xfrm>
                       <a:off x="0" y="0"/>
-                      <a:ext cx="1152000" cy="931301"/>
+                      <a:ext cx="792000" cy="792000"/>
                     </a:xfrm>
                     <a:prstGeom prst="rect">
                       <a:avLst/>
@@ -2627,59 +2902,1292 @@
     </w:p>
     <w:p>
       <w:pPr>
-        <w:spacing w:before="0" w:after="0" w:line="240" w:lineRule="auto"/>
+        <w:pStyle w:val="NormalWeb"/>
+        <w:ind w:firstLine="720"/>
+        <w:textAlignment w:val="baseline"/>
         <w:rPr>
           <w:rFonts w:ascii="Segoe UI" w:eastAsia="Times New Roman" w:hAnsi="Segoe UI" w:cs="Segoe UI"/>
-          <w:color w:val="auto"/>
-          <w:sz w:val="24"/>
-          <w:szCs w:val="24"/>
-          <w:lang w:val="fr-MA" w:eastAsia="fr-FR"/>
-        </w:rPr>
-      </w:pPr>
-      <w:r>
-        <w:rPr>
-          <w:rFonts w:ascii="Segoe UI" w:hAnsi="Segoe UI" w:cs="Segoe UI"/>
+          <w:lang w:val="fr-MA" w:eastAsia="fr-MA"/>
+        </w:rPr>
+      </w:pPr>
+      <w:r>
+        <w:rPr>
+          <w:rFonts w:ascii="Segoe UI" w:eastAsia="Times New Roman" w:hAnsi="Segoe UI" w:cs="Segoe UI"/>
           <w:b/>
           <w:bCs/>
-          <w:color w:val="auto"/>
-          <w:sz w:val="24"/>
-          <w:szCs w:val="24"/>
-          <w:shd w:val="clear" w:color="auto" w:fill="FFFFFF"/>
-        </w:rPr>
-        <w:t>Microsoft SQL Server</w:t>
-      </w:r>
-      <w:r>
-        <w:rPr>
-          <w:rFonts w:ascii="Segoe UI" w:hAnsi="Segoe UI" w:cs="Segoe UI"/>
-          <w:color w:val="auto"/>
-          <w:sz w:val="24"/>
-          <w:szCs w:val="24"/>
-          <w:shd w:val="clear" w:color="auto" w:fill="FFFFFF"/>
-        </w:rPr>
-        <w:t> est un système de gestion de base de données (SGBD) en langage SQL incorporant entre autres un SGBDR (SGBD relationnel ») développé et commercialisé par la société Microsoft. Il fonctionne sous les OS Windows et Linux (depuis </w:t>
-      </w:r>
-      <w:r>
-        <w:rPr>
-          <w:rFonts w:ascii="Segoe UI" w:hAnsi="Segoe UI" w:cs="Segoe UI"/>
-          <w:color w:val="auto"/>
-          <w:sz w:val="24"/>
-          <w:szCs w:val="24"/>
-        </w:rPr>
-        <w:t>mars 2016</w:t>
-      </w:r>
-      <w:r>
-        <w:rPr>
-          <w:rFonts w:ascii="Segoe UI" w:hAnsi="Segoe UI" w:cs="Segoe UI"/>
-          <w:color w:val="auto"/>
-          <w:sz w:val="24"/>
-          <w:szCs w:val="24"/>
-          <w:shd w:val="clear" w:color="auto" w:fill="FFFFFF"/>
-        </w:rPr>
-        <w:t>), mais il est possible de le lancer sur Mac OS via Docker, car il en existe une version en téléchargement sur le site de Microsoft.</w:t>
+          <w:lang w:val="fr-MA" w:eastAsia="fr-MA"/>
+        </w:rPr>
+        <w:t>GitHub</w:t>
+      </w:r>
+      <w:r>
+        <w:rPr>
+          <w:rFonts w:ascii="Segoe UI" w:eastAsia="Times New Roman" w:hAnsi="Segoe UI" w:cs="Segoe UI"/>
+          <w:lang w:val="fr-MA" w:eastAsia="fr-MA"/>
+        </w:rPr>
+        <w:t xml:space="preserve"> est un site web et un service de cloud qui aide les développeurs à stocker et à gérer leur code, ainsi qu’à suivre et contrôler les modifications qui lui sont apportées. Pour comprendre exactement ce qu’est GitHub, vous devez connaître deux principes liés :</w:t>
+      </w:r>
+      <w:r>
+        <w:rPr>
+          <w:rFonts w:ascii="Segoe UI" w:eastAsia="Times New Roman" w:hAnsi="Segoe UI" w:cs="Segoe UI"/>
+          <w:lang w:val="fr-MA" w:eastAsia="fr-MA"/>
+        </w:rPr>
+        <w:t xml:space="preserve"> </w:t>
+      </w:r>
+      <w:r>
+        <w:rPr>
+          <w:rFonts w:ascii="Segoe UI" w:eastAsia="Times New Roman" w:hAnsi="Segoe UI" w:cs="Segoe UI"/>
+          <w:lang w:val="fr-MA" w:eastAsia="fr-MA"/>
+        </w:rPr>
+        <w:t>Contrôle de version</w:t>
+      </w:r>
+      <w:r>
+        <w:rPr>
+          <w:rFonts w:ascii="Segoe UI" w:eastAsia="Times New Roman" w:hAnsi="Segoe UI" w:cs="Segoe UI"/>
+          <w:lang w:val="fr-MA" w:eastAsia="fr-MA"/>
+        </w:rPr>
+        <w:t xml:space="preserve"> et </w:t>
+      </w:r>
+      <w:r>
+        <w:rPr>
+          <w:rFonts w:ascii="Segoe UI" w:eastAsia="Times New Roman" w:hAnsi="Segoe UI" w:cs="Segoe UI"/>
+          <w:lang w:val="fr-MA" w:eastAsia="fr-MA"/>
+        </w:rPr>
+        <w:t>Git</w:t>
+      </w:r>
+      <w:r>
+        <w:rPr>
+          <w:rFonts w:ascii="Segoe UI" w:eastAsia="Times New Roman" w:hAnsi="Segoe UI" w:cs="Segoe UI"/>
+          <w:lang w:val="fr-MA" w:eastAsia="fr-MA"/>
+        </w:rPr>
+        <w:t>.</w:t>
+      </w:r>
+    </w:p>
+    <w:p>
+      <w:pPr>
+        <w:pStyle w:val="NormalWeb"/>
+        <w:textAlignment w:val="baseline"/>
+        <w:rPr>
+          <w:rFonts w:ascii="Segoe UI" w:eastAsia="Times New Roman" w:hAnsi="Segoe UI" w:cs="Segoe UI"/>
+          <w:lang w:val="fr-MA" w:eastAsia="fr-MA"/>
+        </w:rPr>
+      </w:pPr>
+    </w:p>
+    <w:p>
+      <w:pPr>
+        <w:spacing w:before="0" w:line="240" w:lineRule="auto"/>
+        <w:rPr>
+          <w:rFonts w:ascii="Segoe UI" w:hAnsi="Segoe UI" w:cs="Segoe UI"/>
+          <w:b/>
+          <w:bCs/>
+          <w:color w:val="auto"/>
+          <w:sz w:val="24"/>
+          <w:szCs w:val="24"/>
+          <w:shd w:val="clear" w:color="auto" w:fill="FFFFFF"/>
+        </w:rPr>
+      </w:pPr>
+      <w:r>
+        <w:rPr>
+          <w:rFonts w:ascii="Segoe UI" w:hAnsi="Segoe UI" w:cs="Segoe UI"/>
+          <w:b/>
+          <w:bCs/>
+          <w:noProof/>
+          <w:color w:val="auto"/>
+          <w:sz w:val="24"/>
+          <w:szCs w:val="24"/>
+          <w:shd w:val="clear" w:color="auto" w:fill="FFFFFF"/>
+        </w:rPr>
+        <w:drawing>
+          <wp:inline distT="0" distB="0" distL="0" distR="0" wp14:anchorId="05BAF48E" wp14:editId="5E90D2A8">
+            <wp:extent cx="792000" cy="792000"/>
+            <wp:effectExtent l="0" t="0" r="8255" b="8255"/>
+            <wp:docPr id="3" name="Image 3"/>
+            <wp:cNvGraphicFramePr>
+              <a:graphicFrameLocks xmlns:a="http://schemas.openxmlformats.org/drawingml/2006/main" noChangeAspect="1"/>
+            </wp:cNvGraphicFramePr>
+            <a:graphic xmlns:a="http://schemas.openxmlformats.org/drawingml/2006/main">
+              <a:graphicData uri="http://schemas.openxmlformats.org/drawingml/2006/picture">
+                <pic:pic xmlns:pic="http://schemas.openxmlformats.org/drawingml/2006/picture">
+                  <pic:nvPicPr>
+                    <pic:cNvPr id="3" name="Image 3"/>
+                    <pic:cNvPicPr/>
+                  </pic:nvPicPr>
+                  <pic:blipFill>
+                    <a:blip r:embed="rId33" cstate="print">
+                      <a:extLst>
+                        <a:ext uri="{28A0092B-C50C-407E-A947-70E740481C1C}">
+                          <a14:useLocalDpi xmlns:a14="http://schemas.microsoft.com/office/drawing/2010/main" val="0"/>
+                        </a:ext>
+                      </a:extLst>
+                    </a:blip>
+                    <a:stretch>
+                      <a:fillRect/>
+                    </a:stretch>
+                  </pic:blipFill>
+                  <pic:spPr>
+                    <a:xfrm>
+                      <a:off x="0" y="0"/>
+                      <a:ext cx="792000" cy="792000"/>
+                    </a:xfrm>
+                    <a:prstGeom prst="rect">
+                      <a:avLst/>
+                    </a:prstGeom>
+                  </pic:spPr>
+                </pic:pic>
+              </a:graphicData>
+            </a:graphic>
+          </wp:inline>
+        </w:drawing>
+      </w:r>
+    </w:p>
+    <w:p>
+      <w:pPr>
+        <w:spacing w:before="0" w:after="0" w:line="240" w:lineRule="auto"/>
+        <w:ind w:firstLine="720"/>
+        <w:rPr>
+          <w:rFonts w:ascii="Segoe UI" w:hAnsi="Segoe UI" w:cs="Segoe UI"/>
+          <w:b/>
+          <w:bCs/>
+          <w:color w:val="auto"/>
+          <w:sz w:val="24"/>
+          <w:szCs w:val="24"/>
+          <w:shd w:val="clear" w:color="auto" w:fill="FFFFFF"/>
+        </w:rPr>
+      </w:pPr>
+      <w:r>
+        <w:rPr>
+          <w:rStyle w:val="lev"/>
+          <w:rFonts w:ascii="Segoe UI" w:hAnsi="Segoe UI" w:cs="Segoe UI"/>
+          <w:color w:val="313131"/>
+          <w:sz w:val="24"/>
+          <w:szCs w:val="24"/>
+          <w:shd w:val="clear" w:color="auto" w:fill="FFFFFF"/>
+        </w:rPr>
+        <w:t>Visual studio code</w:t>
+      </w:r>
+      <w:r>
+        <w:rPr>
+          <w:rFonts w:ascii="Segoe UI" w:hAnsi="Segoe UI" w:cs="Segoe UI"/>
+          <w:color w:val="313131"/>
+          <w:sz w:val="24"/>
+          <w:szCs w:val="24"/>
+          <w:shd w:val="clear" w:color="auto" w:fill="FFFFFF"/>
+        </w:rPr>
+        <w:t> ou </w:t>
+      </w:r>
+      <w:r>
+        <w:rPr>
+          <w:rStyle w:val="lev"/>
+          <w:rFonts w:ascii="Segoe UI" w:hAnsi="Segoe UI" w:cs="Segoe UI"/>
+          <w:b w:val="0"/>
+          <w:bCs w:val="0"/>
+          <w:color w:val="313131"/>
+          <w:sz w:val="24"/>
+          <w:szCs w:val="24"/>
+          <w:shd w:val="clear" w:color="auto" w:fill="FFFFFF"/>
+        </w:rPr>
+        <w:t>VS</w:t>
+      </w:r>
+      <w:r>
+        <w:rPr>
+          <w:rStyle w:val="lev"/>
+          <w:rFonts w:ascii="Segoe UI" w:hAnsi="Segoe UI" w:cs="Segoe UI"/>
+          <w:color w:val="313131"/>
+          <w:sz w:val="24"/>
+          <w:szCs w:val="24"/>
+          <w:shd w:val="clear" w:color="auto" w:fill="FFFFFF"/>
+        </w:rPr>
+        <w:t xml:space="preserve"> </w:t>
+      </w:r>
+      <w:r>
+        <w:rPr>
+          <w:rStyle w:val="lev"/>
+          <w:rFonts w:ascii="Segoe UI" w:hAnsi="Segoe UI" w:cs="Segoe UI"/>
+          <w:b w:val="0"/>
+          <w:bCs w:val="0"/>
+          <w:color w:val="313131"/>
+          <w:sz w:val="24"/>
+          <w:szCs w:val="24"/>
+          <w:shd w:val="clear" w:color="auto" w:fill="FFFFFF"/>
+        </w:rPr>
+        <w:t>Code</w:t>
+      </w:r>
+      <w:r>
+        <w:rPr>
+          <w:rStyle w:val="lev"/>
+          <w:rFonts w:ascii="Segoe UI" w:hAnsi="Segoe UI" w:cs="Segoe UI"/>
+          <w:color w:val="313131"/>
+          <w:sz w:val="24"/>
+          <w:szCs w:val="24"/>
+          <w:shd w:val="clear" w:color="auto" w:fill="FFFFFF"/>
+        </w:rPr>
+        <w:t> </w:t>
+      </w:r>
+      <w:r>
+        <w:rPr>
+          <w:rFonts w:ascii="Segoe UI" w:hAnsi="Segoe UI" w:cs="Segoe UI"/>
+          <w:color w:val="313131"/>
+          <w:sz w:val="24"/>
+          <w:szCs w:val="24"/>
+          <w:shd w:val="clear" w:color="auto" w:fill="FFFFFF"/>
+        </w:rPr>
+        <w:t>est un éditeur de code développé par </w:t>
+      </w:r>
+      <w:r>
+        <w:rPr>
+          <w:rStyle w:val="lev"/>
+          <w:rFonts w:ascii="Segoe UI" w:hAnsi="Segoe UI" w:cs="Segoe UI"/>
+          <w:b w:val="0"/>
+          <w:bCs w:val="0"/>
+          <w:color w:val="313131"/>
+          <w:sz w:val="24"/>
+          <w:szCs w:val="24"/>
+          <w:shd w:val="clear" w:color="auto" w:fill="FFFFFF"/>
+        </w:rPr>
+        <w:t>Microsoft</w:t>
+      </w:r>
+      <w:r>
+        <w:rPr>
+          <w:rFonts w:ascii="Segoe UI" w:hAnsi="Segoe UI" w:cs="Segoe UI"/>
+          <w:color w:val="313131"/>
+          <w:sz w:val="24"/>
+          <w:szCs w:val="24"/>
+          <w:shd w:val="clear" w:color="auto" w:fill="FFFFFF"/>
+        </w:rPr>
+        <w:t> en 2015. Contrairement à ce à quoi Microsoft a eu l’habitude de nous habituer durant des années, il est l’un de ces premiers produits open source et gratuit, et surtout disponible sur les systèmes d’exploitation Windows, Linux et Mac.</w:t>
+      </w:r>
+      <w:r>
+        <w:rPr>
+          <w:rFonts w:ascii="Segoe UI" w:hAnsi="Segoe UI" w:cs="Segoe UI"/>
+          <w:color w:val="auto"/>
+          <w:sz w:val="24"/>
+          <w:szCs w:val="24"/>
+          <w:shd w:val="clear" w:color="auto" w:fill="FFFFFF"/>
+        </w:rPr>
+        <w:t xml:space="preserve"> </w:t>
+      </w:r>
+      <w:r>
+        <w:rPr>
+          <w:rFonts w:ascii="Segoe UI" w:hAnsi="Segoe UI" w:cs="Segoe UI"/>
+          <w:color w:val="auto"/>
+          <w:sz w:val="24"/>
+          <w:szCs w:val="24"/>
+          <w:shd w:val="clear" w:color="auto" w:fill="FFFFFF"/>
+        </w:rPr>
+        <w:t xml:space="preserve">Les fonctionnalités incluent la prise en charge du débogage, la mise en évidence de la syntaxe, la complétion intelligente du code, les </w:t>
+      </w:r>
+      <w:proofErr w:type="spellStart"/>
+      <w:r>
+        <w:rPr>
+          <w:rFonts w:ascii="Segoe UI" w:hAnsi="Segoe UI" w:cs="Segoe UI"/>
+          <w:color w:val="auto"/>
+          <w:sz w:val="24"/>
+          <w:szCs w:val="24"/>
+          <w:shd w:val="clear" w:color="auto" w:fill="FFFFFF"/>
+        </w:rPr>
+        <w:t>snippets</w:t>
+      </w:r>
+      <w:proofErr w:type="spellEnd"/>
+      <w:r>
+        <w:rPr>
+          <w:rFonts w:ascii="Segoe UI" w:hAnsi="Segoe UI" w:cs="Segoe UI"/>
+          <w:color w:val="auto"/>
+          <w:sz w:val="24"/>
+          <w:szCs w:val="24"/>
+          <w:shd w:val="clear" w:color="auto" w:fill="FFFFFF"/>
+        </w:rPr>
+        <w:t xml:space="preserve">, la refactorisation du code et Git </w:t>
+      </w:r>
+      <w:proofErr w:type="gramStart"/>
+      <w:r>
+        <w:rPr>
+          <w:rFonts w:ascii="Segoe UI" w:hAnsi="Segoe UI" w:cs="Segoe UI"/>
+          <w:color w:val="auto"/>
+          <w:sz w:val="24"/>
+          <w:szCs w:val="24"/>
+          <w:shd w:val="clear" w:color="auto" w:fill="FFFFFF"/>
+        </w:rPr>
+        <w:t>intégré</w:t>
+      </w:r>
+      <w:proofErr w:type="gramEnd"/>
+      <w:r>
+        <w:rPr>
+          <w:rFonts w:ascii="Segoe UI" w:hAnsi="Segoe UI" w:cs="Segoe UI"/>
+          <w:color w:val="auto"/>
+          <w:sz w:val="24"/>
+          <w:szCs w:val="24"/>
+          <w:shd w:val="clear" w:color="auto" w:fill="FFFFFF"/>
+        </w:rPr>
+        <w:t>.</w:t>
+      </w:r>
+    </w:p>
+    <w:p>
+      <w:pPr>
+        <w:spacing w:before="0" w:after="0" w:line="240" w:lineRule="auto"/>
+        <w:rPr>
+          <w:rFonts w:ascii="Segoe UI" w:hAnsi="Segoe UI" w:cs="Segoe UI"/>
+          <w:b/>
+          <w:bCs/>
+          <w:color w:val="auto"/>
+          <w:sz w:val="24"/>
+          <w:szCs w:val="24"/>
+          <w:shd w:val="clear" w:color="auto" w:fill="FFFFFF"/>
+        </w:rPr>
+      </w:pPr>
+    </w:p>
+    <w:p>
+      <w:pPr>
+        <w:spacing w:before="0" w:after="0" w:line="240" w:lineRule="auto"/>
+        <w:rPr>
+          <w:rFonts w:ascii="Segoe UI" w:hAnsi="Segoe UI" w:cs="Segoe UI"/>
+          <w:b/>
+          <w:bCs/>
+          <w:color w:val="auto"/>
+          <w:sz w:val="24"/>
+          <w:szCs w:val="24"/>
+          <w:shd w:val="clear" w:color="auto" w:fill="FFFFFF"/>
+        </w:rPr>
+      </w:pPr>
+    </w:p>
+    <w:p>
+      <w:pPr>
+        <w:spacing w:before="0" w:line="240" w:lineRule="auto"/>
+        <w:rPr>
+          <w:rFonts w:ascii="Segoe UI" w:hAnsi="Segoe UI" w:cs="Segoe UI"/>
+          <w:b/>
+          <w:bCs/>
+          <w:color w:val="auto"/>
+          <w:sz w:val="24"/>
+          <w:szCs w:val="24"/>
+          <w:shd w:val="clear" w:color="auto" w:fill="FFFFFF"/>
+        </w:rPr>
+      </w:pPr>
+      <w:r>
+        <w:rPr>
+          <w:rFonts w:ascii="Segoe UI" w:hAnsi="Segoe UI" w:cs="Segoe UI"/>
+          <w:b/>
+          <w:bCs/>
+          <w:noProof/>
+          <w:color w:val="auto"/>
+          <w:sz w:val="24"/>
+          <w:szCs w:val="24"/>
+          <w:shd w:val="clear" w:color="auto" w:fill="FFFFFF"/>
+        </w:rPr>
+        <w:drawing>
+          <wp:inline distT="0" distB="0" distL="0" distR="0" wp14:anchorId="75A09171" wp14:editId="234191CE">
+            <wp:extent cx="792000" cy="796864"/>
+            <wp:effectExtent l="0" t="0" r="8255" b="3810"/>
+            <wp:docPr id="4" name="Image 4"/>
+            <wp:cNvGraphicFramePr>
+              <a:graphicFrameLocks xmlns:a="http://schemas.openxmlformats.org/drawingml/2006/main" noChangeAspect="1"/>
+            </wp:cNvGraphicFramePr>
+            <a:graphic xmlns:a="http://schemas.openxmlformats.org/drawingml/2006/main">
+              <a:graphicData uri="http://schemas.openxmlformats.org/drawingml/2006/picture">
+                <pic:pic xmlns:pic="http://schemas.openxmlformats.org/drawingml/2006/picture">
+                  <pic:nvPicPr>
+                    <pic:cNvPr id="4" name="Image 4"/>
+                    <pic:cNvPicPr/>
+                  </pic:nvPicPr>
+                  <pic:blipFill rotWithShape="1">
+                    <a:blip r:embed="rId34" cstate="print">
+                      <a:extLst>
+                        <a:ext uri="{28A0092B-C50C-407E-A947-70E740481C1C}">
+                          <a14:useLocalDpi xmlns:a14="http://schemas.microsoft.com/office/drawing/2010/main" val="0"/>
+                        </a:ext>
+                      </a:extLst>
+                    </a:blip>
+                    <a:srcRect l="7263" t="7252" r="7659" b="7146"/>
+                    <a:stretch/>
+                  </pic:blipFill>
+                  <pic:spPr bwMode="auto">
+                    <a:xfrm>
+                      <a:off x="0" y="0"/>
+                      <a:ext cx="792000" cy="796864"/>
+                    </a:xfrm>
+                    <a:prstGeom prst="rect">
+                      <a:avLst/>
+                    </a:prstGeom>
+                    <a:ln>
+                      <a:noFill/>
+                    </a:ln>
+                    <a:extLst>
+                      <a:ext uri="{53640926-AAD7-44D8-BBD7-CCE9431645EC}">
+                        <a14:shadowObscured xmlns:a14="http://schemas.microsoft.com/office/drawing/2010/main"/>
+                      </a:ext>
+                    </a:extLst>
+                  </pic:spPr>
+                </pic:pic>
+              </a:graphicData>
+            </a:graphic>
+          </wp:inline>
+        </w:drawing>
+      </w:r>
+    </w:p>
+    <w:p>
+      <w:pPr>
+        <w:spacing w:before="0" w:after="0" w:line="240" w:lineRule="auto"/>
+        <w:ind w:firstLine="720"/>
+        <w:rPr>
+          <w:rFonts w:ascii="Segoe UI" w:eastAsia="Times New Roman" w:hAnsi="Segoe UI" w:cs="Segoe UI"/>
+          <w:color w:val="auto"/>
+          <w:sz w:val="24"/>
+          <w:szCs w:val="24"/>
+          <w:lang w:val="fr-MA" w:eastAsia="fr-FR"/>
+        </w:rPr>
+      </w:pPr>
+      <w:r>
+        <w:rPr>
+          <w:rFonts w:ascii="Segoe UI" w:hAnsi="Segoe UI" w:cs="Segoe UI"/>
+          <w:b/>
+          <w:bCs/>
+          <w:color w:val="auto"/>
+          <w:sz w:val="24"/>
+          <w:szCs w:val="24"/>
+          <w:shd w:val="clear" w:color="auto" w:fill="FFFFFF"/>
+        </w:rPr>
+        <w:t>Visual Studio</w:t>
+      </w:r>
+      <w:r>
+        <w:rPr>
+          <w:rFonts w:ascii="Segoe UI" w:hAnsi="Segoe UI" w:cs="Segoe UI"/>
+          <w:color w:val="auto"/>
+          <w:sz w:val="24"/>
+          <w:szCs w:val="24"/>
+          <w:shd w:val="clear" w:color="auto" w:fill="FFFFFF"/>
+        </w:rPr>
+        <w:t xml:space="preserve"> est un </w:t>
+      </w:r>
+      <w:r>
+        <w:rPr>
+          <w:rStyle w:val="lienglossaire"/>
+          <w:rFonts w:ascii="Segoe UI" w:hAnsi="Segoe UI" w:cs="Segoe UI"/>
+          <w:color w:val="auto"/>
+          <w:sz w:val="24"/>
+          <w:szCs w:val="24"/>
+          <w:shd w:val="clear" w:color="auto" w:fill="FFFFFF"/>
+        </w:rPr>
+        <w:t>ensemble</w:t>
+      </w:r>
+      <w:r>
+        <w:rPr>
+          <w:rFonts w:ascii="Segoe UI" w:hAnsi="Segoe UI" w:cs="Segoe UI"/>
+          <w:color w:val="auto"/>
+          <w:sz w:val="24"/>
+          <w:szCs w:val="24"/>
+          <w:shd w:val="clear" w:color="auto" w:fill="FFFFFF"/>
+        </w:rPr>
+        <w:t> complet d'outils de développement permettant de générer des applications Web ASP.NET, des Services Web XML, des applications bureautiques et des applications mobiles. </w:t>
+      </w:r>
+      <w:r>
+        <w:rPr>
+          <w:rStyle w:val="lienglossaire"/>
+          <w:rFonts w:ascii="Segoe UI" w:hAnsi="Segoe UI" w:cs="Segoe UI"/>
+          <w:color w:val="auto"/>
+          <w:sz w:val="24"/>
+          <w:szCs w:val="24"/>
+          <w:shd w:val="clear" w:color="auto" w:fill="FFFFFF"/>
+        </w:rPr>
+        <w:t>Visual Basic</w:t>
+      </w:r>
+      <w:r>
+        <w:rPr>
+          <w:rFonts w:ascii="Segoe UI" w:hAnsi="Segoe UI" w:cs="Segoe UI"/>
+          <w:color w:val="auto"/>
+          <w:sz w:val="24"/>
+          <w:szCs w:val="24"/>
+          <w:shd w:val="clear" w:color="auto" w:fill="FFFFFF"/>
+        </w:rPr>
+        <w:t>, Visual C++, Visual C# et Visual J# utilisent tous le même environnement de développement intégré (IDE, Integrated </w:t>
+      </w:r>
+      <w:proofErr w:type="spellStart"/>
+      <w:r>
+        <w:rPr>
+          <w:rStyle w:val="lienglossaire"/>
+          <w:rFonts w:ascii="Segoe UI" w:hAnsi="Segoe UI" w:cs="Segoe UI"/>
+          <w:color w:val="auto"/>
+          <w:sz w:val="24"/>
+          <w:szCs w:val="24"/>
+          <w:shd w:val="clear" w:color="auto" w:fill="FFFFFF"/>
+        </w:rPr>
+        <w:t>Development</w:t>
+      </w:r>
+      <w:proofErr w:type="spellEnd"/>
+      <w:r>
+        <w:rPr>
+          <w:rFonts w:ascii="Segoe UI" w:hAnsi="Segoe UI" w:cs="Segoe UI"/>
+          <w:color w:val="auto"/>
+          <w:sz w:val="24"/>
+          <w:szCs w:val="24"/>
+          <w:shd w:val="clear" w:color="auto" w:fill="FFFFFF"/>
+        </w:rPr>
+        <w:t> </w:t>
+      </w:r>
+      <w:proofErr w:type="spellStart"/>
+      <w:r>
+        <w:rPr>
+          <w:rFonts w:ascii="Segoe UI" w:hAnsi="Segoe UI" w:cs="Segoe UI"/>
+          <w:color w:val="auto"/>
+          <w:sz w:val="24"/>
+          <w:szCs w:val="24"/>
+          <w:shd w:val="clear" w:color="auto" w:fill="FFFFFF"/>
+        </w:rPr>
+        <w:t>Environment</w:t>
+      </w:r>
+      <w:proofErr w:type="spellEnd"/>
+      <w:r>
+        <w:rPr>
+          <w:rFonts w:ascii="Segoe UI" w:hAnsi="Segoe UI" w:cs="Segoe UI"/>
+          <w:color w:val="auto"/>
+          <w:sz w:val="24"/>
+          <w:szCs w:val="24"/>
+          <w:shd w:val="clear" w:color="auto" w:fill="FFFFFF"/>
+        </w:rPr>
+        <w:t>), qui leur permet de partager des outils et facilite la création de solutions faisant appel à plusieurs langages.</w:t>
+      </w:r>
+      <w:r>
+        <w:rPr>
+          <w:rFonts w:ascii="Segoe UI" w:hAnsi="Segoe UI" w:cs="Segoe UI"/>
+          <w:color w:val="auto"/>
+          <w:sz w:val="24"/>
+          <w:szCs w:val="24"/>
+          <w:shd w:val="clear" w:color="auto" w:fill="FFFFFF"/>
+        </w:rPr>
+        <w:t xml:space="preserve"> </w:t>
+      </w:r>
+    </w:p>
+    <w:p>
+      <w:pPr>
+        <w:spacing w:before="0" w:after="0" w:line="240" w:lineRule="auto"/>
+        <w:rPr>
+          <w:rFonts w:ascii="Segoe UI" w:eastAsia="Times New Roman" w:hAnsi="Segoe UI" w:cs="Segoe UI"/>
+          <w:color w:val="auto"/>
+          <w:sz w:val="24"/>
+          <w:szCs w:val="24"/>
+          <w:lang w:val="fr-MA" w:eastAsia="fr-FR"/>
+        </w:rPr>
+      </w:pPr>
+    </w:p>
+    <w:p>
+      <w:pPr>
+        <w:spacing w:before="0" w:after="0" w:line="240" w:lineRule="auto"/>
+        <w:rPr>
+          <w:rFonts w:ascii="Segoe UI" w:eastAsia="Times New Roman" w:hAnsi="Segoe UI" w:cs="Segoe UI"/>
+          <w:color w:val="auto"/>
+          <w:sz w:val="24"/>
+          <w:szCs w:val="24"/>
+          <w:lang w:val="fr-MA" w:eastAsia="fr-FR"/>
+        </w:rPr>
+      </w:pPr>
+    </w:p>
+    <w:p>
+      <w:pPr>
+        <w:spacing w:before="0" w:line="240" w:lineRule="auto"/>
+        <w:rPr>
+          <w:rFonts w:ascii="Segoe UI" w:eastAsia="Times New Roman" w:hAnsi="Segoe UI" w:cs="Segoe UI"/>
+          <w:color w:val="auto"/>
+          <w:sz w:val="24"/>
+          <w:szCs w:val="24"/>
+          <w:lang w:val="fr-MA" w:eastAsia="fr-FR"/>
+        </w:rPr>
+      </w:pPr>
+      <w:r>
+        <w:rPr>
+          <w:rFonts w:ascii="Segoe UI" w:eastAsia="Times New Roman" w:hAnsi="Segoe UI" w:cs="Segoe UI"/>
+          <w:noProof/>
+          <w:color w:val="auto"/>
+          <w:sz w:val="24"/>
+          <w:szCs w:val="24"/>
+          <w:lang w:val="fr-MA" w:eastAsia="fr-FR"/>
+        </w:rPr>
+        <w:drawing>
+          <wp:inline distT="0" distB="0" distL="0" distR="0" wp14:anchorId="1F7EACDD" wp14:editId="2CF5CCB5">
+            <wp:extent cx="792000" cy="772127"/>
+            <wp:effectExtent l="0" t="0" r="8255" b="9525"/>
+            <wp:docPr id="6" name="Image 6"/>
+            <wp:cNvGraphicFramePr>
+              <a:graphicFrameLocks xmlns:a="http://schemas.openxmlformats.org/drawingml/2006/main" noChangeAspect="1"/>
+            </wp:cNvGraphicFramePr>
+            <a:graphic xmlns:a="http://schemas.openxmlformats.org/drawingml/2006/main">
+              <a:graphicData uri="http://schemas.openxmlformats.org/drawingml/2006/picture">
+                <pic:pic xmlns:pic="http://schemas.openxmlformats.org/drawingml/2006/picture">
+                  <pic:nvPicPr>
+                    <pic:cNvPr id="6" name="Image 6"/>
+                    <pic:cNvPicPr/>
+                  </pic:nvPicPr>
+                  <pic:blipFill rotWithShape="1">
+                    <a:blip r:embed="rId35">
+                      <a:extLst>
+                        <a:ext uri="{28A0092B-C50C-407E-A947-70E740481C1C}">
+                          <a14:useLocalDpi xmlns:a14="http://schemas.microsoft.com/office/drawing/2010/main" val="0"/>
+                        </a:ext>
+                      </a:extLst>
+                    </a:blip>
+                    <a:srcRect l="12429" t="13169" r="12214" b="13364"/>
+                    <a:stretch/>
+                  </pic:blipFill>
+                  <pic:spPr bwMode="auto">
+                    <a:xfrm>
+                      <a:off x="0" y="0"/>
+                      <a:ext cx="792000" cy="772127"/>
+                    </a:xfrm>
+                    <a:prstGeom prst="rect">
+                      <a:avLst/>
+                    </a:prstGeom>
+                    <a:ln>
+                      <a:noFill/>
+                    </a:ln>
+                    <a:extLst>
+                      <a:ext uri="{53640926-AAD7-44D8-BBD7-CCE9431645EC}">
+                        <a14:shadowObscured xmlns:a14="http://schemas.microsoft.com/office/drawing/2010/main"/>
+                      </a:ext>
+                    </a:extLst>
+                  </pic:spPr>
+                </pic:pic>
+              </a:graphicData>
+            </a:graphic>
+          </wp:inline>
+        </w:drawing>
+      </w:r>
+    </w:p>
+    <w:p>
+      <w:pPr>
+        <w:spacing w:before="0" w:after="0" w:line="240" w:lineRule="auto"/>
+        <w:ind w:firstLine="720"/>
+        <w:rPr>
+          <w:rFonts w:ascii="Segoe UI" w:hAnsi="Segoe UI" w:cs="Segoe UI"/>
+          <w:color w:val="auto"/>
+          <w:sz w:val="24"/>
+          <w:szCs w:val="24"/>
+          <w:shd w:val="clear" w:color="auto" w:fill="FFFFFF"/>
+        </w:rPr>
+      </w:pPr>
+      <w:r>
+        <w:rPr>
+          <w:rFonts w:ascii="Segoe UI" w:hAnsi="Segoe UI" w:cs="Segoe UI"/>
+          <w:b/>
+          <w:bCs/>
+          <w:color w:val="auto"/>
+          <w:sz w:val="24"/>
+          <w:szCs w:val="24"/>
+          <w:shd w:val="clear" w:color="auto" w:fill="FFFFFF"/>
+        </w:rPr>
+        <w:lastRenderedPageBreak/>
+        <w:t>SQL Server Management Studio</w:t>
+      </w:r>
+      <w:r>
+        <w:rPr>
+          <w:rFonts w:ascii="Segoe UI" w:hAnsi="Segoe UI" w:cs="Segoe UI"/>
+          <w:color w:val="auto"/>
+          <w:sz w:val="24"/>
+          <w:szCs w:val="24"/>
+          <w:shd w:val="clear" w:color="auto" w:fill="FFFFFF"/>
+        </w:rPr>
+        <w:t> (</w:t>
+      </w:r>
+      <w:r>
+        <w:rPr>
+          <w:rFonts w:ascii="Segoe UI" w:hAnsi="Segoe UI" w:cs="Segoe UI"/>
+          <w:b/>
+          <w:bCs/>
+          <w:color w:val="auto"/>
+          <w:sz w:val="24"/>
+          <w:szCs w:val="24"/>
+          <w:shd w:val="clear" w:color="auto" w:fill="FFFFFF"/>
+        </w:rPr>
+        <w:t>SSMS</w:t>
+      </w:r>
+      <w:r>
+        <w:rPr>
+          <w:rFonts w:ascii="Segoe UI" w:hAnsi="Segoe UI" w:cs="Segoe UI"/>
+          <w:color w:val="auto"/>
+          <w:sz w:val="24"/>
+          <w:szCs w:val="24"/>
+          <w:shd w:val="clear" w:color="auto" w:fill="FFFFFF"/>
+        </w:rPr>
+        <w:t>) est l'outil multilingue de gestion des bases de données de Microsoft SQL Server et permet l'interaction entre le code SQL nécessaire à la manipulation des bases de données par les développeurs, comme à la gestion par les administrateurs de bases de données des différentes instances SQL Server.</w:t>
+      </w:r>
+    </w:p>
+    <w:p>
+      <w:pPr>
+        <w:spacing w:before="0" w:after="0" w:line="240" w:lineRule="auto"/>
+        <w:rPr>
+          <w:rFonts w:ascii="Segoe UI" w:hAnsi="Segoe UI" w:cs="Segoe UI"/>
+          <w:color w:val="auto"/>
+          <w:sz w:val="24"/>
+          <w:szCs w:val="24"/>
+          <w:shd w:val="clear" w:color="auto" w:fill="FFFFFF"/>
+        </w:rPr>
+      </w:pPr>
+    </w:p>
+    <w:p>
+      <w:pPr>
+        <w:spacing w:before="0" w:after="0" w:line="240" w:lineRule="auto"/>
+        <w:rPr>
+          <w:rFonts w:ascii="Segoe UI" w:hAnsi="Segoe UI" w:cs="Segoe UI"/>
+          <w:color w:val="auto"/>
+          <w:sz w:val="24"/>
+          <w:szCs w:val="24"/>
+          <w:shd w:val="clear" w:color="auto" w:fill="FFFFFF"/>
+        </w:rPr>
+      </w:pPr>
+    </w:p>
+    <w:p>
+      <w:pPr>
+        <w:spacing w:before="0" w:line="240" w:lineRule="auto"/>
+        <w:rPr>
+          <w:rFonts w:ascii="Segoe UI" w:hAnsi="Segoe UI" w:cs="Segoe UI"/>
+          <w:color w:val="auto"/>
+          <w:sz w:val="24"/>
+          <w:szCs w:val="24"/>
+          <w:shd w:val="clear" w:color="auto" w:fill="FFFFFF"/>
+        </w:rPr>
+      </w:pPr>
+      <w:r>
+        <w:rPr>
+          <w:rFonts w:ascii="Segoe UI" w:hAnsi="Segoe UI" w:cs="Segoe UI"/>
+          <w:noProof/>
+          <w:color w:val="auto"/>
+          <w:sz w:val="24"/>
+          <w:szCs w:val="24"/>
+          <w:shd w:val="clear" w:color="auto" w:fill="FFFFFF"/>
+        </w:rPr>
+        <w:drawing>
+          <wp:inline distT="0" distB="0" distL="0" distR="0" wp14:anchorId="2C9EB683" wp14:editId="2B5B2365">
+            <wp:extent cx="792000" cy="792000"/>
+            <wp:effectExtent l="0" t="0" r="8255" b="8255"/>
+            <wp:docPr id="10" name="Image 10"/>
+            <wp:cNvGraphicFramePr>
+              <a:graphicFrameLocks xmlns:a="http://schemas.openxmlformats.org/drawingml/2006/main" noChangeAspect="1"/>
+            </wp:cNvGraphicFramePr>
+            <a:graphic xmlns:a="http://schemas.openxmlformats.org/drawingml/2006/main">
+              <a:graphicData uri="http://schemas.openxmlformats.org/drawingml/2006/picture">
+                <pic:pic xmlns:pic="http://schemas.openxmlformats.org/drawingml/2006/picture">
+                  <pic:nvPicPr>
+                    <pic:cNvPr id="10" name="Image 10"/>
+                    <pic:cNvPicPr/>
+                  </pic:nvPicPr>
+                  <pic:blipFill>
+                    <a:blip r:embed="rId36" cstate="print">
+                      <a:extLst>
+                        <a:ext uri="{28A0092B-C50C-407E-A947-70E740481C1C}">
+                          <a14:useLocalDpi xmlns:a14="http://schemas.microsoft.com/office/drawing/2010/main" val="0"/>
+                        </a:ext>
+                      </a:extLst>
+                    </a:blip>
+                    <a:stretch>
+                      <a:fillRect/>
+                    </a:stretch>
+                  </pic:blipFill>
+                  <pic:spPr>
+                    <a:xfrm>
+                      <a:off x="0" y="0"/>
+                      <a:ext cx="792000" cy="792000"/>
+                    </a:xfrm>
+                    <a:prstGeom prst="rect">
+                      <a:avLst/>
+                    </a:prstGeom>
+                  </pic:spPr>
+                </pic:pic>
+              </a:graphicData>
+            </a:graphic>
+          </wp:inline>
+        </w:drawing>
+      </w:r>
+    </w:p>
+    <w:p>
+      <w:pPr>
+        <w:spacing w:before="0" w:after="0" w:line="240" w:lineRule="auto"/>
+        <w:ind w:firstLine="720"/>
+        <w:rPr>
+          <w:rStyle w:val="ClavierHTML"/>
+          <w:rFonts w:ascii="Open Sans" w:hAnsi="Open Sans" w:cs="Open Sans"/>
+          <w:color w:val="2C2C2C"/>
+        </w:rPr>
+      </w:pPr>
+      <w:proofErr w:type="spellStart"/>
+      <w:r>
+        <w:rPr>
+          <w:rFonts w:ascii="Segoe UI" w:hAnsi="Segoe UI" w:cs="Segoe UI"/>
+          <w:b/>
+          <w:bCs/>
+          <w:color w:val="auto"/>
+          <w:sz w:val="24"/>
+          <w:szCs w:val="24"/>
+          <w:shd w:val="clear" w:color="auto" w:fill="FFFFFF"/>
+        </w:rPr>
+        <w:t>Figma</w:t>
+      </w:r>
+      <w:proofErr w:type="spellEnd"/>
+      <w:r>
+        <w:rPr>
+          <w:rFonts w:ascii="Segoe UI" w:hAnsi="Segoe UI" w:cs="Segoe UI"/>
+          <w:color w:val="auto"/>
+          <w:sz w:val="24"/>
+          <w:szCs w:val="24"/>
+          <w:shd w:val="clear" w:color="auto" w:fill="FFFFFF"/>
+        </w:rPr>
+        <w:t> est un éditeur de graphiques vectoriels et un outil de prototypage. Il est principalement basé sur le web, avec des fonctionnalités hors ligne supplémentaires activées par des applications de bureau pour </w:t>
+      </w:r>
+      <w:proofErr w:type="spellStart"/>
+      <w:r>
+        <w:rPr>
+          <w:rFonts w:ascii="Segoe UI" w:hAnsi="Segoe UI" w:cs="Segoe UI"/>
+          <w:color w:val="auto"/>
+          <w:sz w:val="24"/>
+          <w:szCs w:val="24"/>
+          <w:shd w:val="clear" w:color="auto" w:fill="FFFFFF"/>
+        </w:rPr>
+        <w:t>macOS</w:t>
+      </w:r>
+      <w:proofErr w:type="spellEnd"/>
+      <w:r>
+        <w:rPr>
+          <w:rFonts w:ascii="Segoe UI" w:hAnsi="Segoe UI" w:cs="Segoe UI"/>
+          <w:color w:val="auto"/>
+          <w:sz w:val="24"/>
+          <w:szCs w:val="24"/>
+          <w:shd w:val="clear" w:color="auto" w:fill="FFFFFF"/>
+        </w:rPr>
+        <w:t xml:space="preserve"> et Windows. Les </w:t>
+      </w:r>
+      <w:proofErr w:type="spellStart"/>
+      <w:r>
+        <w:rPr>
+          <w:rFonts w:ascii="Segoe UI" w:hAnsi="Segoe UI" w:cs="Segoe UI"/>
+          <w:color w:val="auto"/>
+          <w:sz w:val="24"/>
+          <w:szCs w:val="24"/>
+          <w:shd w:val="clear" w:color="auto" w:fill="FFFFFF"/>
+        </w:rPr>
+        <w:t>Figma</w:t>
+      </w:r>
+      <w:proofErr w:type="spellEnd"/>
+      <w:r>
+        <w:rPr>
+          <w:rFonts w:ascii="Segoe UI" w:hAnsi="Segoe UI" w:cs="Segoe UI"/>
+          <w:color w:val="auto"/>
+          <w:sz w:val="24"/>
+          <w:szCs w:val="24"/>
+          <w:shd w:val="clear" w:color="auto" w:fill="FFFFFF"/>
+        </w:rPr>
+        <w:t xml:space="preserve"> Mirror </w:t>
+      </w:r>
+      <w:proofErr w:type="spellStart"/>
+      <w:r>
+        <w:rPr>
+          <w:rFonts w:ascii="Segoe UI" w:hAnsi="Segoe UI" w:cs="Segoe UI"/>
+          <w:color w:val="auto"/>
+          <w:sz w:val="24"/>
+          <w:szCs w:val="24"/>
+          <w:shd w:val="clear" w:color="auto" w:fill="FFFFFF"/>
+        </w:rPr>
+        <w:t>companion</w:t>
+      </w:r>
+      <w:proofErr w:type="spellEnd"/>
+      <w:r>
+        <w:rPr>
+          <w:rFonts w:ascii="Segoe UI" w:hAnsi="Segoe UI" w:cs="Segoe UI"/>
+          <w:color w:val="auto"/>
+          <w:sz w:val="24"/>
+          <w:szCs w:val="24"/>
+          <w:shd w:val="clear" w:color="auto" w:fill="FFFFFF"/>
+        </w:rPr>
+        <w:t xml:space="preserve"> apps pour Android et iOS permettent de visualiser des prototypes </w:t>
+      </w:r>
+      <w:proofErr w:type="spellStart"/>
+      <w:r>
+        <w:rPr>
+          <w:rFonts w:ascii="Segoe UI" w:hAnsi="Segoe UI" w:cs="Segoe UI"/>
+          <w:color w:val="auto"/>
+          <w:sz w:val="24"/>
+          <w:szCs w:val="24"/>
+          <w:shd w:val="clear" w:color="auto" w:fill="FFFFFF"/>
+        </w:rPr>
+        <w:t>Figma</w:t>
+      </w:r>
+      <w:proofErr w:type="spellEnd"/>
+      <w:r>
+        <w:rPr>
+          <w:rFonts w:ascii="Segoe UI" w:hAnsi="Segoe UI" w:cs="Segoe UI"/>
+          <w:color w:val="auto"/>
+          <w:sz w:val="24"/>
+          <w:szCs w:val="24"/>
+          <w:shd w:val="clear" w:color="auto" w:fill="FFFFFF"/>
+        </w:rPr>
+        <w:t xml:space="preserve"> sur des appareils mobiles. L'ensemble des fonctionnalités de </w:t>
+      </w:r>
+      <w:proofErr w:type="spellStart"/>
+      <w:r>
+        <w:rPr>
+          <w:rFonts w:ascii="Segoe UI" w:hAnsi="Segoe UI" w:cs="Segoe UI"/>
+          <w:color w:val="auto"/>
+          <w:sz w:val="24"/>
+          <w:szCs w:val="24"/>
+          <w:shd w:val="clear" w:color="auto" w:fill="FFFFFF"/>
+        </w:rPr>
+        <w:t>Figma</w:t>
+      </w:r>
+      <w:proofErr w:type="spellEnd"/>
+      <w:r>
+        <w:rPr>
+          <w:rFonts w:ascii="Segoe UI" w:hAnsi="Segoe UI" w:cs="Segoe UI"/>
+          <w:color w:val="auto"/>
+          <w:sz w:val="24"/>
+          <w:szCs w:val="24"/>
+          <w:shd w:val="clear" w:color="auto" w:fill="FFFFFF"/>
+        </w:rPr>
+        <w:t xml:space="preserve"> est axé sur l'utilisation dans la conception de l'interface utilisateur et de l'expérience utilisateur, en mettant l'accent sur la collaboration en temps réel</w:t>
+      </w:r>
+      <w:r>
+        <w:rPr>
+          <w:rFonts w:ascii="Segoe UI" w:hAnsi="Segoe UI" w:cs="Segoe UI"/>
+          <w:color w:val="auto"/>
+          <w:sz w:val="24"/>
+          <w:szCs w:val="24"/>
+          <w:shd w:val="clear" w:color="auto" w:fill="FFFFFF"/>
+        </w:rPr>
+        <w:t>.</w:t>
+      </w:r>
+      <w:r>
+        <w:rPr>
+          <w:rStyle w:val="ClavierHTML"/>
+          <w:rFonts w:ascii="Open Sans" w:hAnsi="Open Sans" w:cs="Open Sans"/>
+          <w:color w:val="2C2C2C"/>
+        </w:rPr>
+        <w:t xml:space="preserve"> </w:t>
+      </w:r>
+    </w:p>
+    <w:p>
+      <w:pPr>
+        <w:spacing w:before="0" w:after="0" w:line="240" w:lineRule="auto"/>
+        <w:ind w:firstLine="720"/>
+        <w:rPr>
+          <w:rStyle w:val="ClavierHTML"/>
+          <w:rFonts w:ascii="Open Sans" w:hAnsi="Open Sans" w:cs="Open Sans"/>
+          <w:color w:val="2C2C2C"/>
+        </w:rPr>
+      </w:pPr>
+    </w:p>
+    <w:p>
+      <w:pPr>
+        <w:spacing w:before="0" w:after="0" w:line="240" w:lineRule="auto"/>
+        <w:rPr>
+          <w:rStyle w:val="ClavierHTML"/>
+          <w:rFonts w:ascii="Segoe UI" w:hAnsi="Segoe UI" w:cs="Segoe UI"/>
+          <w:color w:val="auto"/>
+          <w:sz w:val="24"/>
+          <w:szCs w:val="24"/>
+        </w:rPr>
+      </w:pPr>
+    </w:p>
+    <w:p>
+      <w:pPr>
+        <w:spacing w:before="0" w:line="240" w:lineRule="auto"/>
+        <w:rPr>
+          <w:rStyle w:val="ClavierHTML"/>
+          <w:rFonts w:ascii="Segoe UI" w:hAnsi="Segoe UI" w:cs="Segoe UI"/>
+          <w:color w:val="auto"/>
+          <w:sz w:val="24"/>
+          <w:szCs w:val="24"/>
+        </w:rPr>
+      </w:pPr>
+      <w:r>
+        <w:rPr>
+          <w:rFonts w:ascii="Segoe UI" w:hAnsi="Segoe UI" w:cs="Segoe UI"/>
+          <w:noProof/>
+          <w:color w:val="auto"/>
+          <w:sz w:val="24"/>
+          <w:szCs w:val="24"/>
+        </w:rPr>
+        <w:drawing>
+          <wp:inline distT="0" distB="0" distL="0" distR="0" wp14:anchorId="796B7D1F" wp14:editId="5F516D76">
+            <wp:extent cx="792000" cy="792000"/>
+            <wp:effectExtent l="0" t="0" r="8255" b="8255"/>
+            <wp:docPr id="11" name="Image 11"/>
+            <wp:cNvGraphicFramePr>
+              <a:graphicFrameLocks xmlns:a="http://schemas.openxmlformats.org/drawingml/2006/main" noChangeAspect="1"/>
+            </wp:cNvGraphicFramePr>
+            <a:graphic xmlns:a="http://schemas.openxmlformats.org/drawingml/2006/main">
+              <a:graphicData uri="http://schemas.openxmlformats.org/drawingml/2006/picture">
+                <pic:pic xmlns:pic="http://schemas.openxmlformats.org/drawingml/2006/picture">
+                  <pic:nvPicPr>
+                    <pic:cNvPr id="11" name="Image 11"/>
+                    <pic:cNvPicPr/>
+                  </pic:nvPicPr>
+                  <pic:blipFill>
+                    <a:blip r:embed="rId37" cstate="print">
+                      <a:extLst>
+                        <a:ext uri="{28A0092B-C50C-407E-A947-70E740481C1C}">
+                          <a14:useLocalDpi xmlns:a14="http://schemas.microsoft.com/office/drawing/2010/main" val="0"/>
+                        </a:ext>
+                      </a:extLst>
+                    </a:blip>
+                    <a:stretch>
+                      <a:fillRect/>
+                    </a:stretch>
+                  </pic:blipFill>
+                  <pic:spPr>
+                    <a:xfrm>
+                      <a:off x="0" y="0"/>
+                      <a:ext cx="792000" cy="792000"/>
+                    </a:xfrm>
+                    <a:prstGeom prst="rect">
+                      <a:avLst/>
+                    </a:prstGeom>
+                  </pic:spPr>
+                </pic:pic>
+              </a:graphicData>
+            </a:graphic>
+          </wp:inline>
+        </w:drawing>
+      </w:r>
+    </w:p>
+    <w:p>
+      <w:pPr>
+        <w:spacing w:before="0" w:after="0" w:line="240" w:lineRule="auto"/>
+        <w:ind w:firstLine="720"/>
+        <w:rPr>
+          <w:rFonts w:ascii="Segoe UI" w:hAnsi="Segoe UI" w:cs="Segoe UI"/>
+          <w:color w:val="auto"/>
+          <w:sz w:val="24"/>
+          <w:szCs w:val="24"/>
+        </w:rPr>
+      </w:pPr>
+      <w:r>
+        <w:rPr>
+          <w:rStyle w:val="lev"/>
+          <w:rFonts w:ascii="Segoe UI" w:hAnsi="Segoe UI" w:cs="Segoe UI"/>
+          <w:color w:val="auto"/>
+          <w:sz w:val="24"/>
+          <w:szCs w:val="24"/>
+        </w:rPr>
+        <w:t>Draw.io</w:t>
+      </w:r>
+      <w:r>
+        <w:rPr>
+          <w:rFonts w:ascii="Segoe UI" w:hAnsi="Segoe UI" w:cs="Segoe UI"/>
+          <w:color w:val="auto"/>
+          <w:sz w:val="24"/>
+          <w:szCs w:val="24"/>
+        </w:rPr>
+        <w:t> est une </w:t>
+      </w:r>
+      <w:r>
+        <w:rPr>
+          <w:rStyle w:val="lev"/>
+          <w:rFonts w:ascii="Segoe UI" w:hAnsi="Segoe UI" w:cs="Segoe UI"/>
+          <w:b w:val="0"/>
+          <w:bCs w:val="0"/>
+          <w:color w:val="auto"/>
+          <w:sz w:val="24"/>
+          <w:szCs w:val="24"/>
+        </w:rPr>
+        <w:t>application gratuite en ligne</w:t>
+      </w:r>
+      <w:r>
+        <w:rPr>
+          <w:rFonts w:ascii="Segoe UI" w:hAnsi="Segoe UI" w:cs="Segoe UI"/>
+          <w:color w:val="auto"/>
+          <w:sz w:val="24"/>
+          <w:szCs w:val="24"/>
+        </w:rPr>
+        <w:t>, accessible via son navigateur (protocole</w:t>
+      </w:r>
+      <w:r>
+        <w:rPr>
+          <w:rStyle w:val="lev"/>
+          <w:rFonts w:ascii="Segoe UI" w:hAnsi="Segoe UI" w:cs="Segoe UI"/>
+          <w:b w:val="0"/>
+          <w:bCs w:val="0"/>
+          <w:color w:val="auto"/>
+          <w:sz w:val="24"/>
+          <w:szCs w:val="24"/>
+        </w:rPr>
+        <w:t> https</w:t>
+      </w:r>
+      <w:r>
+        <w:rPr>
+          <w:rFonts w:ascii="Segoe UI" w:hAnsi="Segoe UI" w:cs="Segoe UI"/>
+          <w:color w:val="auto"/>
+          <w:sz w:val="24"/>
+          <w:szCs w:val="24"/>
+        </w:rPr>
+        <w:t>) qui permet de </w:t>
+      </w:r>
+      <w:r>
+        <w:rPr>
+          <w:rStyle w:val="lev"/>
+          <w:rFonts w:ascii="Segoe UI" w:hAnsi="Segoe UI" w:cs="Segoe UI"/>
+          <w:b w:val="0"/>
+          <w:bCs w:val="0"/>
+          <w:color w:val="auto"/>
+          <w:sz w:val="24"/>
+          <w:szCs w:val="24"/>
+        </w:rPr>
+        <w:t>dessiner des diagrammes ou des organigrammes</w:t>
+      </w:r>
+      <w:r>
+        <w:rPr>
+          <w:rFonts w:ascii="Segoe UI" w:hAnsi="Segoe UI" w:cs="Segoe UI"/>
+          <w:color w:val="auto"/>
+          <w:sz w:val="24"/>
+          <w:szCs w:val="24"/>
+        </w:rPr>
+        <w:t xml:space="preserve">. Cet outil vous propose de concevoir toutes sortes de diagrammes, de dessins vectoriels, de les enregistrer au format XML puis de les exporter. Draw.io est un </w:t>
+      </w:r>
+      <w:r>
+        <w:rPr>
+          <w:rFonts w:ascii="Segoe UI" w:hAnsi="Segoe UI" w:cs="Segoe UI"/>
+          <w:color w:val="auto"/>
+          <w:sz w:val="24"/>
+          <w:szCs w:val="24"/>
+        </w:rPr>
+        <w:t>véritable</w:t>
+      </w:r>
+      <w:r>
+        <w:rPr>
+          <w:rFonts w:ascii="Segoe UI" w:hAnsi="Segoe UI" w:cs="Segoe UI"/>
+          <w:color w:val="auto"/>
+          <w:sz w:val="24"/>
+          <w:szCs w:val="24"/>
+        </w:rPr>
+        <w:t xml:space="preserve"> couteau suisse de la frise chronologique, de la carte mentale et des diagrammes de tout genre.</w:t>
+      </w:r>
+    </w:p>
+    <w:p>
+      <w:pPr>
+        <w:spacing w:before="0" w:after="0" w:line="240" w:lineRule="auto"/>
+        <w:rPr>
+          <w:rFonts w:ascii="Segoe UI" w:hAnsi="Segoe UI" w:cs="Segoe UI"/>
+          <w:color w:val="auto"/>
+          <w:sz w:val="24"/>
+          <w:szCs w:val="24"/>
+        </w:rPr>
+      </w:pPr>
+    </w:p>
+    <w:p>
+      <w:pPr>
+        <w:spacing w:before="0" w:after="0" w:line="240" w:lineRule="auto"/>
+        <w:rPr>
+          <w:rFonts w:ascii="Segoe UI" w:hAnsi="Segoe UI" w:cs="Segoe UI"/>
+          <w:color w:val="auto"/>
+          <w:sz w:val="24"/>
+          <w:szCs w:val="24"/>
+        </w:rPr>
+      </w:pPr>
+    </w:p>
+    <w:p>
+      <w:pPr>
+        <w:spacing w:before="0" w:line="240" w:lineRule="auto"/>
+        <w:rPr>
+          <w:rStyle w:val="lev"/>
+          <w:rFonts w:ascii="Verdana" w:hAnsi="Verdana"/>
+          <w:color w:val="444444"/>
+          <w:sz w:val="18"/>
+          <w:szCs w:val="18"/>
+          <w:shd w:val="clear" w:color="auto" w:fill="FFFFFF"/>
+        </w:rPr>
+      </w:pPr>
+      <w:r>
+        <w:rPr>
+          <w:rFonts w:ascii="Segoe UI" w:eastAsia="Times New Roman" w:hAnsi="Segoe UI" w:cs="Segoe UI"/>
+          <w:noProof/>
+          <w:color w:val="auto"/>
+          <w:sz w:val="24"/>
+          <w:szCs w:val="24"/>
+          <w:lang w:val="fr-MA" w:eastAsia="fr-FR"/>
+        </w:rPr>
+        <w:drawing>
+          <wp:inline distT="0" distB="0" distL="0" distR="0" wp14:anchorId="73AC5C7D" wp14:editId="6EAD11D9">
+            <wp:extent cx="792000" cy="792000"/>
+            <wp:effectExtent l="0" t="0" r="8255" b="8255"/>
+            <wp:docPr id="19" name="Image 19"/>
+            <wp:cNvGraphicFramePr>
+              <a:graphicFrameLocks xmlns:a="http://schemas.openxmlformats.org/drawingml/2006/main" noChangeAspect="1"/>
+            </wp:cNvGraphicFramePr>
+            <a:graphic xmlns:a="http://schemas.openxmlformats.org/drawingml/2006/main">
+              <a:graphicData uri="http://schemas.openxmlformats.org/drawingml/2006/picture">
+                <pic:pic xmlns:pic="http://schemas.openxmlformats.org/drawingml/2006/picture">
+                  <pic:nvPicPr>
+                    <pic:cNvPr id="19" name="Image 19"/>
+                    <pic:cNvPicPr/>
+                  </pic:nvPicPr>
+                  <pic:blipFill>
+                    <a:blip r:embed="rId38" cstate="print">
+                      <a:extLst>
+                        <a:ext uri="{28A0092B-C50C-407E-A947-70E740481C1C}">
+                          <a14:useLocalDpi xmlns:a14="http://schemas.microsoft.com/office/drawing/2010/main" val="0"/>
+                        </a:ext>
+                      </a:extLst>
+                    </a:blip>
+                    <a:stretch>
+                      <a:fillRect/>
+                    </a:stretch>
+                  </pic:blipFill>
+                  <pic:spPr>
+                    <a:xfrm>
+                      <a:off x="0" y="0"/>
+                      <a:ext cx="792000" cy="792000"/>
+                    </a:xfrm>
+                    <a:prstGeom prst="rect">
+                      <a:avLst/>
+                    </a:prstGeom>
+                  </pic:spPr>
+                </pic:pic>
+              </a:graphicData>
+            </a:graphic>
+          </wp:inline>
+        </w:drawing>
+      </w:r>
+    </w:p>
+    <w:p>
+      <w:pPr>
+        <w:spacing w:before="0" w:after="0" w:line="240" w:lineRule="auto"/>
+        <w:ind w:firstLine="720"/>
+        <w:rPr>
+          <w:rFonts w:ascii="Segoe UI" w:eastAsia="Times New Roman" w:hAnsi="Segoe UI" w:cs="Segoe UI"/>
+          <w:color w:val="auto"/>
+          <w:sz w:val="24"/>
+          <w:szCs w:val="24"/>
+          <w:lang w:val="fr-MA" w:eastAsia="fr-FR"/>
+        </w:rPr>
+      </w:pPr>
+      <w:proofErr w:type="spellStart"/>
+      <w:r>
+        <w:rPr>
+          <w:rStyle w:val="lev"/>
+          <w:rFonts w:ascii="Segoe UI" w:hAnsi="Segoe UI" w:cs="Segoe UI"/>
+          <w:color w:val="auto"/>
+          <w:sz w:val="24"/>
+          <w:szCs w:val="24"/>
+          <w:shd w:val="clear" w:color="auto" w:fill="FFFFFF"/>
+        </w:rPr>
+        <w:t>Insomnia</w:t>
+      </w:r>
+      <w:proofErr w:type="spellEnd"/>
+      <w:r>
+        <w:rPr>
+          <w:rStyle w:val="lev"/>
+          <w:rFonts w:ascii="Segoe UI" w:hAnsi="Segoe UI" w:cs="Segoe UI"/>
+          <w:color w:val="auto"/>
+          <w:sz w:val="24"/>
+          <w:szCs w:val="24"/>
+          <w:shd w:val="clear" w:color="auto" w:fill="FFFFFF"/>
+        </w:rPr>
+        <w:t> </w:t>
+      </w:r>
+      <w:r>
+        <w:rPr>
+          <w:rFonts w:ascii="Segoe UI" w:hAnsi="Segoe UI" w:cs="Segoe UI"/>
+          <w:color w:val="auto"/>
+          <w:sz w:val="24"/>
+          <w:szCs w:val="24"/>
+          <w:shd w:val="clear" w:color="auto" w:fill="FFFFFF"/>
+        </w:rPr>
+        <w:t>est un outil multiplateforme bien pratique qui vous permet de faciliter et d'accélérer le temps que vous passez sur vos projets lorsque vous travaillez avec des API et des requêtes HTTP. En effet, le programme fournit un ensemble d'outils indispensables aux tests, à l'organisation, à l'exécution et au débogage de requêtes HTTP et d'API.</w:t>
       </w:r>
     </w:p>
     <w:sectPr>
-      <w:footerReference w:type="default" r:id="rId33"/>
+      <w:footerReference w:type="default" r:id="rId39"/>
       <w:pgSz w:w="11906" w:h="16838"/>
       <w:pgMar w:top="1417" w:right="1417" w:bottom="1417" w:left="1417" w:header="720" w:footer="720" w:gutter="0"/>
       <w:pgNumType w:start="0"/>
@@ -3810,6 +5318,155 @@
     </w:lvl>
   </w:abstractNum>
   <w:abstractNum w:abstractNumId="13" w15:restartNumberingAfterBreak="0">
+    <w:nsid w:val="272854D0"/>
+    <w:multiLevelType w:val="multilevel"/>
+    <w:tmpl w:val="140083BA"/>
+    <w:lvl w:ilvl="0">
+      <w:start w:val="1"/>
+      <w:numFmt w:val="bullet"/>
+      <w:lvlText w:val=""/>
+      <w:lvlJc w:val="left"/>
+      <w:pPr>
+        <w:tabs>
+          <w:tab w:val="num" w:pos="720"/>
+        </w:tabs>
+        <w:ind w:left="720" w:hanging="360"/>
+      </w:pPr>
+      <w:rPr>
+        <w:rFonts w:ascii="Symbol" w:hAnsi="Symbol" w:hint="default"/>
+        <w:sz w:val="20"/>
+      </w:rPr>
+    </w:lvl>
+    <w:lvl w:ilvl="1" w:tentative="1">
+      <w:start w:val="1"/>
+      <w:numFmt w:val="bullet"/>
+      <w:lvlText w:val=""/>
+      <w:lvlJc w:val="left"/>
+      <w:pPr>
+        <w:tabs>
+          <w:tab w:val="num" w:pos="1440"/>
+        </w:tabs>
+        <w:ind w:left="1440" w:hanging="360"/>
+      </w:pPr>
+      <w:rPr>
+        <w:rFonts w:ascii="Symbol" w:hAnsi="Symbol" w:hint="default"/>
+        <w:sz w:val="20"/>
+      </w:rPr>
+    </w:lvl>
+    <w:lvl w:ilvl="2" w:tentative="1">
+      <w:start w:val="1"/>
+      <w:numFmt w:val="bullet"/>
+      <w:lvlText w:val=""/>
+      <w:lvlJc w:val="left"/>
+      <w:pPr>
+        <w:tabs>
+          <w:tab w:val="num" w:pos="2160"/>
+        </w:tabs>
+        <w:ind w:left="2160" w:hanging="360"/>
+      </w:pPr>
+      <w:rPr>
+        <w:rFonts w:ascii="Symbol" w:hAnsi="Symbol" w:hint="default"/>
+        <w:sz w:val="20"/>
+      </w:rPr>
+    </w:lvl>
+    <w:lvl w:ilvl="3" w:tentative="1">
+      <w:start w:val="1"/>
+      <w:numFmt w:val="bullet"/>
+      <w:lvlText w:val=""/>
+      <w:lvlJc w:val="left"/>
+      <w:pPr>
+        <w:tabs>
+          <w:tab w:val="num" w:pos="2880"/>
+        </w:tabs>
+        <w:ind w:left="2880" w:hanging="360"/>
+      </w:pPr>
+      <w:rPr>
+        <w:rFonts w:ascii="Symbol" w:hAnsi="Symbol" w:hint="default"/>
+        <w:sz w:val="20"/>
+      </w:rPr>
+    </w:lvl>
+    <w:lvl w:ilvl="4" w:tentative="1">
+      <w:start w:val="1"/>
+      <w:numFmt w:val="bullet"/>
+      <w:lvlText w:val=""/>
+      <w:lvlJc w:val="left"/>
+      <w:pPr>
+        <w:tabs>
+          <w:tab w:val="num" w:pos="3600"/>
+        </w:tabs>
+        <w:ind w:left="3600" w:hanging="360"/>
+      </w:pPr>
+      <w:rPr>
+        <w:rFonts w:ascii="Symbol" w:hAnsi="Symbol" w:hint="default"/>
+        <w:sz w:val="20"/>
+      </w:rPr>
+    </w:lvl>
+    <w:lvl w:ilvl="5" w:tentative="1">
+      <w:start w:val="1"/>
+      <w:numFmt w:val="bullet"/>
+      <w:lvlText w:val=""/>
+      <w:lvlJc w:val="left"/>
+      <w:pPr>
+        <w:tabs>
+          <w:tab w:val="num" w:pos="4320"/>
+        </w:tabs>
+        <w:ind w:left="4320" w:hanging="360"/>
+      </w:pPr>
+      <w:rPr>
+        <w:rFonts w:ascii="Symbol" w:hAnsi="Symbol" w:hint="default"/>
+        <w:sz w:val="20"/>
+      </w:rPr>
+    </w:lvl>
+    <w:lvl w:ilvl="6" w:tentative="1">
+      <w:start w:val="1"/>
+      <w:numFmt w:val="bullet"/>
+      <w:lvlText w:val=""/>
+      <w:lvlJc w:val="left"/>
+      <w:pPr>
+        <w:tabs>
+          <w:tab w:val="num" w:pos="5040"/>
+        </w:tabs>
+        <w:ind w:left="5040" w:hanging="360"/>
+      </w:pPr>
+      <w:rPr>
+        <w:rFonts w:ascii="Symbol" w:hAnsi="Symbol" w:hint="default"/>
+        <w:sz w:val="20"/>
+      </w:rPr>
+    </w:lvl>
+    <w:lvl w:ilvl="7" w:tentative="1">
+      <w:start w:val="1"/>
+      <w:numFmt w:val="bullet"/>
+      <w:lvlText w:val=""/>
+      <w:lvlJc w:val="left"/>
+      <w:pPr>
+        <w:tabs>
+          <w:tab w:val="num" w:pos="5760"/>
+        </w:tabs>
+        <w:ind w:left="5760" w:hanging="360"/>
+      </w:pPr>
+      <w:rPr>
+        <w:rFonts w:ascii="Symbol" w:hAnsi="Symbol" w:hint="default"/>
+        <w:sz w:val="20"/>
+      </w:rPr>
+    </w:lvl>
+    <w:lvl w:ilvl="8" w:tentative="1">
+      <w:start w:val="1"/>
+      <w:numFmt w:val="bullet"/>
+      <w:lvlText w:val=""/>
+      <w:lvlJc w:val="left"/>
+      <w:pPr>
+        <w:tabs>
+          <w:tab w:val="num" w:pos="6480"/>
+        </w:tabs>
+        <w:ind w:left="6480" w:hanging="360"/>
+      </w:pPr>
+      <w:rPr>
+        <w:rFonts w:ascii="Symbol" w:hAnsi="Symbol" w:hint="default"/>
+        <w:sz w:val="20"/>
+      </w:rPr>
+    </w:lvl>
+  </w:abstractNum>
+  <w:abstractNum w:abstractNumId="14" w15:restartNumberingAfterBreak="0">
     <w:nsid w:val="2809253D"/>
     <w:multiLevelType w:val="hybridMultilevel"/>
     <w:tmpl w:val="219A7F34"/>
@@ -3900,7 +5557,7 @@
       </w:pPr>
     </w:lvl>
   </w:abstractNum>
-  <w:abstractNum w:abstractNumId="14" w15:restartNumberingAfterBreak="0">
+  <w:abstractNum w:abstractNumId="15" w15:restartNumberingAfterBreak="0">
     <w:nsid w:val="2A427300"/>
     <w:multiLevelType w:val="hybridMultilevel"/>
     <w:tmpl w:val="924ABEEC"/>
@@ -3991,7 +5648,7 @@
       </w:pPr>
     </w:lvl>
   </w:abstractNum>
-  <w:abstractNum w:abstractNumId="15" w15:restartNumberingAfterBreak="0">
+  <w:abstractNum w:abstractNumId="16" w15:restartNumberingAfterBreak="0">
     <w:nsid w:val="2C724CF6"/>
     <w:multiLevelType w:val="hybridMultilevel"/>
     <w:tmpl w:val="0E0EB4C2"/>
@@ -4083,7 +5740,7 @@
       </w:pPr>
     </w:lvl>
   </w:abstractNum>
-  <w:abstractNum w:abstractNumId="16" w15:restartNumberingAfterBreak="0">
+  <w:abstractNum w:abstractNumId="17" w15:restartNumberingAfterBreak="0">
     <w:nsid w:val="30FD14D3"/>
     <w:multiLevelType w:val="hybridMultilevel"/>
     <w:tmpl w:val="F12E1B14"/>
@@ -4172,7 +5829,7 @@
       </w:pPr>
     </w:lvl>
   </w:abstractNum>
-  <w:abstractNum w:abstractNumId="17" w15:restartNumberingAfterBreak="0">
+  <w:abstractNum w:abstractNumId="18" w15:restartNumberingAfterBreak="0">
     <w:nsid w:val="38FF4119"/>
     <w:multiLevelType w:val="hybridMultilevel"/>
     <w:tmpl w:val="C5A006AE"/>
@@ -4261,7 +5918,7 @@
       </w:pPr>
     </w:lvl>
   </w:abstractNum>
-  <w:abstractNum w:abstractNumId="18" w15:restartNumberingAfterBreak="0">
+  <w:abstractNum w:abstractNumId="19" w15:restartNumberingAfterBreak="0">
     <w:nsid w:val="3B2C484C"/>
     <w:multiLevelType w:val="hybridMultilevel"/>
     <w:tmpl w:val="951616CE"/>
@@ -4350,7 +6007,7 @@
       </w:pPr>
     </w:lvl>
   </w:abstractNum>
-  <w:abstractNum w:abstractNumId="19" w15:restartNumberingAfterBreak="0">
+  <w:abstractNum w:abstractNumId="20" w15:restartNumberingAfterBreak="0">
     <w:nsid w:val="3D616A98"/>
     <w:multiLevelType w:val="hybridMultilevel"/>
     <w:tmpl w:val="4DA8885A"/>
@@ -4463,7 +6120,7 @@
       </w:rPr>
     </w:lvl>
   </w:abstractNum>
-  <w:abstractNum w:abstractNumId="20" w15:restartNumberingAfterBreak="0">
+  <w:abstractNum w:abstractNumId="21" w15:restartNumberingAfterBreak="0">
     <w:nsid w:val="3F0C75E8"/>
     <w:multiLevelType w:val="hybridMultilevel"/>
     <w:tmpl w:val="B9708D9C"/>
@@ -4552,7 +6209,7 @@
       </w:pPr>
     </w:lvl>
   </w:abstractNum>
-  <w:abstractNum w:abstractNumId="21" w15:restartNumberingAfterBreak="0">
+  <w:abstractNum w:abstractNumId="22" w15:restartNumberingAfterBreak="0">
     <w:nsid w:val="415063B0"/>
     <w:multiLevelType w:val="hybridMultilevel"/>
     <w:tmpl w:val="B76C4D16"/>
@@ -4641,7 +6298,7 @@
       </w:pPr>
     </w:lvl>
   </w:abstractNum>
-  <w:abstractNum w:abstractNumId="22" w15:restartNumberingAfterBreak="0">
+  <w:abstractNum w:abstractNumId="23" w15:restartNumberingAfterBreak="0">
     <w:nsid w:val="42934C84"/>
     <w:multiLevelType w:val="hybridMultilevel"/>
     <w:tmpl w:val="62746FA6"/>
@@ -4732,7 +6389,7 @@
       </w:pPr>
     </w:lvl>
   </w:abstractNum>
-  <w:abstractNum w:abstractNumId="23" w15:restartNumberingAfterBreak="0">
+  <w:abstractNum w:abstractNumId="24" w15:restartNumberingAfterBreak="0">
     <w:nsid w:val="4A0B5840"/>
     <w:multiLevelType w:val="hybridMultilevel"/>
     <w:tmpl w:val="4FACEB78"/>
@@ -4821,7 +6478,7 @@
       </w:pPr>
     </w:lvl>
   </w:abstractNum>
-  <w:abstractNum w:abstractNumId="24" w15:restartNumberingAfterBreak="0">
+  <w:abstractNum w:abstractNumId="25" w15:restartNumberingAfterBreak="0">
     <w:nsid w:val="566A5C4F"/>
     <w:multiLevelType w:val="hybridMultilevel"/>
     <w:tmpl w:val="FA88EBEE"/>
@@ -4934,7 +6591,7 @@
       </w:rPr>
     </w:lvl>
   </w:abstractNum>
-  <w:abstractNum w:abstractNumId="25" w15:restartNumberingAfterBreak="0">
+  <w:abstractNum w:abstractNumId="26" w15:restartNumberingAfterBreak="0">
     <w:nsid w:val="58C71829"/>
     <w:multiLevelType w:val="hybridMultilevel"/>
     <w:tmpl w:val="924ABEEC"/>
@@ -5025,7 +6682,7 @@
       </w:pPr>
     </w:lvl>
   </w:abstractNum>
-  <w:abstractNum w:abstractNumId="26" w15:restartNumberingAfterBreak="0">
+  <w:abstractNum w:abstractNumId="27" w15:restartNumberingAfterBreak="0">
     <w:nsid w:val="5A8264D7"/>
     <w:multiLevelType w:val="hybridMultilevel"/>
     <w:tmpl w:val="2BE67B62"/>
@@ -5116,7 +6773,7 @@
       </w:pPr>
     </w:lvl>
   </w:abstractNum>
-  <w:abstractNum w:abstractNumId="27" w15:restartNumberingAfterBreak="0">
+  <w:abstractNum w:abstractNumId="28" w15:restartNumberingAfterBreak="0">
     <w:nsid w:val="5EA93EC8"/>
     <w:multiLevelType w:val="hybridMultilevel"/>
     <w:tmpl w:val="EB468D00"/>
@@ -5207,7 +6864,7 @@
       </w:pPr>
     </w:lvl>
   </w:abstractNum>
-  <w:abstractNum w:abstractNumId="28" w15:restartNumberingAfterBreak="0">
+  <w:abstractNum w:abstractNumId="29" w15:restartNumberingAfterBreak="0">
     <w:nsid w:val="64F5451D"/>
     <w:multiLevelType w:val="hybridMultilevel"/>
     <w:tmpl w:val="924ABEEC"/>
@@ -5298,7 +6955,7 @@
       </w:pPr>
     </w:lvl>
   </w:abstractNum>
-  <w:abstractNum w:abstractNumId="29" w15:restartNumberingAfterBreak="0">
+  <w:abstractNum w:abstractNumId="30" w15:restartNumberingAfterBreak="0">
     <w:nsid w:val="682516C8"/>
     <w:multiLevelType w:val="hybridMultilevel"/>
     <w:tmpl w:val="4E36C734"/>
@@ -5389,7 +7046,7 @@
       </w:pPr>
     </w:lvl>
   </w:abstractNum>
-  <w:abstractNum w:abstractNumId="30" w15:restartNumberingAfterBreak="0">
+  <w:abstractNum w:abstractNumId="31" w15:restartNumberingAfterBreak="0">
     <w:nsid w:val="6C6A6210"/>
     <w:multiLevelType w:val="hybridMultilevel"/>
     <w:tmpl w:val="0CF67ADC"/>
@@ -5478,7 +7135,7 @@
       </w:pPr>
     </w:lvl>
   </w:abstractNum>
-  <w:abstractNum w:abstractNumId="31" w15:restartNumberingAfterBreak="0">
+  <w:abstractNum w:abstractNumId="32" w15:restartNumberingAfterBreak="0">
     <w:nsid w:val="6E532DD0"/>
     <w:multiLevelType w:val="hybridMultilevel"/>
     <w:tmpl w:val="4232D164"/>
@@ -5567,7 +7224,7 @@
       </w:pPr>
     </w:lvl>
   </w:abstractNum>
-  <w:abstractNum w:abstractNumId="32" w15:restartNumberingAfterBreak="0">
+  <w:abstractNum w:abstractNumId="33" w15:restartNumberingAfterBreak="0">
     <w:nsid w:val="7A2E0589"/>
     <w:multiLevelType w:val="hybridMultilevel"/>
     <w:tmpl w:val="F8264CE6"/>
@@ -5656,7 +7313,7 @@
       </w:pPr>
     </w:lvl>
   </w:abstractNum>
-  <w:abstractNum w:abstractNumId="33" w15:restartNumberingAfterBreak="0">
+  <w:abstractNum w:abstractNumId="34" w15:restartNumberingAfterBreak="0">
     <w:nsid w:val="7B594F2A"/>
     <w:multiLevelType w:val="hybridMultilevel"/>
     <w:tmpl w:val="9FDC4826"/>
@@ -5769,7 +7426,7 @@
       </w:rPr>
     </w:lvl>
   </w:abstractNum>
-  <w:abstractNum w:abstractNumId="34" w15:restartNumberingAfterBreak="0">
+  <w:abstractNum w:abstractNumId="35" w15:restartNumberingAfterBreak="0">
     <w:nsid w:val="7B7B6B0D"/>
     <w:multiLevelType w:val="hybridMultilevel"/>
     <w:tmpl w:val="C1128AFA"/>
@@ -5889,31 +7546,31 @@
     <w:abstractNumId w:val="1"/>
   </w:num>
   <w:num w:numId="3">
-    <w:abstractNumId w:val="26"/>
+    <w:abstractNumId w:val="27"/>
   </w:num>
   <w:num w:numId="4">
     <w:abstractNumId w:val="12"/>
   </w:num>
   <w:num w:numId="5">
-    <w:abstractNumId w:val="18"/>
+    <w:abstractNumId w:val="19"/>
   </w:num>
   <w:num w:numId="6">
-    <w:abstractNumId w:val="13"/>
+    <w:abstractNumId w:val="14"/>
   </w:num>
   <w:num w:numId="7">
-    <w:abstractNumId w:val="16"/>
+    <w:abstractNumId w:val="17"/>
   </w:num>
   <w:num w:numId="8">
-    <w:abstractNumId w:val="20"/>
+    <w:abstractNumId w:val="21"/>
   </w:num>
   <w:num w:numId="9">
     <w:abstractNumId w:val="6"/>
   </w:num>
   <w:num w:numId="10">
-    <w:abstractNumId w:val="33"/>
+    <w:abstractNumId w:val="34"/>
   </w:num>
   <w:num w:numId="11">
-    <w:abstractNumId w:val="32"/>
+    <w:abstractNumId w:val="33"/>
   </w:num>
   <w:num w:numId="12">
     <w:abstractNumId w:val="7"/>
@@ -5922,7 +7579,7 @@
     <w:abstractNumId w:val="2"/>
   </w:num>
   <w:num w:numId="14">
-    <w:abstractNumId w:val="30"/>
+    <w:abstractNumId w:val="31"/>
   </w:num>
   <w:num w:numId="15">
     <w:abstractNumId w:val="3"/>
@@ -5931,22 +7588,22 @@
     <w:abstractNumId w:val="4"/>
   </w:num>
   <w:num w:numId="17">
-    <w:abstractNumId w:val="34"/>
+    <w:abstractNumId w:val="35"/>
   </w:num>
   <w:num w:numId="18">
+    <w:abstractNumId w:val="24"/>
+  </w:num>
+  <w:num w:numId="19">
+    <w:abstractNumId w:val="22"/>
+  </w:num>
+  <w:num w:numId="20">
+    <w:abstractNumId w:val="16"/>
+  </w:num>
+  <w:num w:numId="21">
     <w:abstractNumId w:val="23"/>
   </w:num>
-  <w:num w:numId="19">
-    <w:abstractNumId w:val="21"/>
-  </w:num>
-  <w:num w:numId="20">
-    <w:abstractNumId w:val="15"/>
-  </w:num>
-  <w:num w:numId="21">
-    <w:abstractNumId w:val="22"/>
-  </w:num>
   <w:num w:numId="22">
-    <w:abstractNumId w:val="29"/>
+    <w:abstractNumId w:val="30"/>
   </w:num>
   <w:num w:numId="23">
     <w:abstractNumId w:val="11"/>
@@ -5958,10 +7615,10 @@
     <w:abstractNumId w:val="9"/>
   </w:num>
   <w:num w:numId="26">
-    <w:abstractNumId w:val="31"/>
+    <w:abstractNumId w:val="32"/>
   </w:num>
   <w:num w:numId="27">
-    <w:abstractNumId w:val="17"/>
+    <w:abstractNumId w:val="18"/>
   </w:num>
   <w:num w:numId="28">
     <w:abstractNumId w:val="5"/>
@@ -5970,22 +7627,25 @@
     <w:abstractNumId w:val="8"/>
   </w:num>
   <w:num w:numId="30">
-    <w:abstractNumId w:val="27"/>
+    <w:abstractNumId w:val="28"/>
   </w:num>
   <w:num w:numId="31">
+    <w:abstractNumId w:val="26"/>
+  </w:num>
+  <w:num w:numId="32">
+    <w:abstractNumId w:val="29"/>
+  </w:num>
+  <w:num w:numId="33">
     <w:abstractNumId w:val="25"/>
   </w:num>
-  <w:num w:numId="32">
-    <w:abstractNumId w:val="28"/>
-  </w:num>
-  <w:num w:numId="33">
-    <w:abstractNumId w:val="24"/>
-  </w:num>
   <w:num w:numId="34">
-    <w:abstractNumId w:val="14"/>
+    <w:abstractNumId w:val="15"/>
   </w:num>
   <w:num w:numId="35">
-    <w:abstractNumId w:val="19"/>
+    <w:abstractNumId w:val="20"/>
+  </w:num>
+  <w:num w:numId="36">
+    <w:abstractNumId w:val="13"/>
   </w:num>
 </w:numbering>
 </file>
@@ -7494,6 +9154,11 @@
     <w:basedOn w:val="Policepardfaut"/>
     <w:rsid w:val="002B63D3"/>
   </w:style>
+  <w:style w:type="character" w:customStyle="1" w:styleId="lienglossaire">
+    <w:name w:val="lienglossaire"/>
+    <w:basedOn w:val="Policepardfaut"/>
+    <w:rsid w:val="00DF064C"/>
+  </w:style>
 </w:styles>
 </file>
 
@@ -7783,6 +9448,10 @@
 </file>
 
 <file path=customXml/item1.xml><?xml version="1.0" encoding="utf-8"?>
+<b:Sources xmlns:b="http://schemas.openxmlformats.org/officeDocument/2006/bibliography" xmlns="http://schemas.openxmlformats.org/officeDocument/2006/bibliography" SelectedStyle="\APASixthEditionOfficeOnline.xsl" StyleName="APA" Version="6"/>
+</file>
+
+<file path=customXml/item2.xml><?xml version="1.0" encoding="utf-8"?>
 <s:customData xmlns="http://www.wps.cn/officeDocument/2013/wpsCustomData" xmlns:s="http://www.wps.cn/officeDocument/2013/wpsCustomData">
   <customSectProps>
     <customSectPr/>
@@ -7793,22 +9462,18 @@
 </s:customData>
 </file>
 
-<file path=customXml/item2.xml><?xml version="1.0" encoding="utf-8"?>
-<b:Sources xmlns:b="http://schemas.openxmlformats.org/officeDocument/2006/bibliography" xmlns="http://schemas.openxmlformats.org/officeDocument/2006/bibliography" SelectedStyle="\APASixthEditionOfficeOnline.xsl" StyleName="APA" Version="6"/>
+<file path=customXml/itemProps1.xml><?xml version="1.0" encoding="utf-8"?>
+<ds:datastoreItem xmlns:ds="http://schemas.openxmlformats.org/officeDocument/2006/customXml" ds:itemID="{42FE4428-CBAD-44EC-BE6C-99BF18F1B4C9}">
+  <ds:schemaRefs>
+    <ds:schemaRef ds:uri="http://schemas.openxmlformats.org/officeDocument/2006/bibliography"/>
+  </ds:schemaRefs>
+</ds:datastoreItem>
 </file>
 
-<file path=customXml/itemProps1.xml><?xml version="1.0" encoding="utf-8"?>
+<file path=customXml/itemProps2.xml><?xml version="1.0" encoding="utf-8"?>
 <ds:datastoreItem xmlns:ds="http://schemas.openxmlformats.org/officeDocument/2006/customXml" ds:itemID="{B1977F7D-205B-4081-913C-38D41E755F92}">
   <ds:schemaRefs>
     <ds:schemaRef ds:uri="http://www.wps.cn/officeDocument/2013/wpsCustomData"/>
   </ds:schemaRefs>
 </ds:datastoreItem>
-</file>
-
-<file path=customXml/itemProps2.xml><?xml version="1.0" encoding="utf-8"?>
-<ds:datastoreItem xmlns:ds="http://schemas.openxmlformats.org/officeDocument/2006/customXml" ds:itemID="{42FE4428-CBAD-44EC-BE6C-99BF18F1B4C9}">
-  <ds:schemaRefs>
-    <ds:schemaRef ds:uri="http://schemas.openxmlformats.org/officeDocument/2006/bibliography"/>
-  </ds:schemaRefs>
-</ds:datastoreItem>
 </file>
--- a/Analyses/Rapport-Programming.docx
+++ b/Analyses/Rapport-Programming.docx
@@ -26,9 +26,9 @@
           <w:lang w:val="fr-MA"/>
         </w:rPr>
         <w:drawing>
-          <wp:inline distT="0" distB="0" distL="0" distR="0" wp14:anchorId="79A66B7B" wp14:editId="569C2B18">
-            <wp:extent cx="720000" cy="1014199"/>
-            <wp:effectExtent l="0" t="0" r="4445" b="0"/>
+          <wp:inline distT="0" distB="0" distL="0" distR="0" wp14:anchorId="79A66B7B" wp14:editId="6ED75D19">
+            <wp:extent cx="664485" cy="936000"/>
+            <wp:effectExtent l="0" t="0" r="2540" b="0"/>
             <wp:docPr id="5" name="Image 5"/>
             <wp:cNvGraphicFramePr>
               <a:graphicFrameLocks xmlns:a="http://schemas.openxmlformats.org/drawingml/2006/main" noChangeAspect="1"/>
@@ -55,7 +55,7 @@
                   <pic:spPr>
                     <a:xfrm>
                       <a:off x="0" y="0"/>
-                      <a:ext cx="720000" cy="1014199"/>
+                      <a:ext cx="664485" cy="936000"/>
                     </a:xfrm>
                     <a:prstGeom prst="rect">
                       <a:avLst/>
@@ -203,9 +203,9 @@
           <w:lang w:val="fr-MA"/>
         </w:rPr>
         <w:drawing>
-          <wp:inline distT="0" distB="0" distL="0" distR="0" wp14:anchorId="2F18DE48" wp14:editId="29E68BC0">
-            <wp:extent cx="720000" cy="1009779"/>
-            <wp:effectExtent l="0" t="0" r="4445" b="0"/>
+          <wp:inline distT="0" distB="0" distL="0" distR="0" wp14:anchorId="2F18DE48" wp14:editId="13399C50">
+            <wp:extent cx="667394" cy="936000"/>
+            <wp:effectExtent l="0" t="0" r="0" b="0"/>
             <wp:docPr id="7" name="Image 7"/>
             <wp:cNvGraphicFramePr>
               <a:graphicFrameLocks xmlns:a="http://schemas.openxmlformats.org/drawingml/2006/main" noChangeAspect="1"/>
@@ -232,7 +232,7 @@
                   <pic:spPr>
                     <a:xfrm>
                       <a:off x="0" y="0"/>
-                      <a:ext cx="720000" cy="1009779"/>
+                      <a:ext cx="667394" cy="936000"/>
                     </a:xfrm>
                     <a:prstGeom prst="rect">
                       <a:avLst/>
@@ -339,9 +339,9 @@
           <w:szCs w:val="24"/>
         </w:rPr>
         <w:drawing>
-          <wp:inline distT="0" distB="0" distL="0" distR="0" wp14:anchorId="601E88CB" wp14:editId="3182BFDB">
-            <wp:extent cx="792000" cy="792000"/>
-            <wp:effectExtent l="0" t="0" r="8255" b="8255"/>
+          <wp:inline distT="0" distB="0" distL="0" distR="0" wp14:anchorId="601E88CB" wp14:editId="71287261">
+            <wp:extent cx="720000" cy="720000"/>
+            <wp:effectExtent l="0" t="0" r="4445" b="4445"/>
             <wp:docPr id="9" name="Image 9"/>
             <wp:cNvGraphicFramePr>
               <a:graphicFrameLocks xmlns:a="http://schemas.openxmlformats.org/drawingml/2006/main" noChangeAspect="1"/>
@@ -368,7 +368,7 @@
                   <pic:spPr>
                     <a:xfrm>
                       <a:off x="0" y="0"/>
-                      <a:ext cx="792000" cy="792000"/>
+                      <a:ext cx="720000" cy="720000"/>
                     </a:xfrm>
                     <a:prstGeom prst="rect">
                       <a:avLst/>
@@ -480,9 +480,9 @@
           <w:shd w:val="clear" w:color="auto" w:fill="FFFFFF"/>
         </w:rPr>
         <w:drawing>
-          <wp:inline distT="0" distB="0" distL="0" distR="0" wp14:anchorId="35088B9F" wp14:editId="196D5A63">
-            <wp:extent cx="864000" cy="518106"/>
-            <wp:effectExtent l="0" t="0" r="0" b="0"/>
+          <wp:inline distT="0" distB="0" distL="0" distR="0" wp14:anchorId="35088B9F" wp14:editId="0AD11DEE">
+            <wp:extent cx="792000" cy="474930"/>
+            <wp:effectExtent l="0" t="0" r="8255" b="1905"/>
             <wp:docPr id="12" name="Graphique 12"/>
             <wp:cNvGraphicFramePr>
               <a:graphicFrameLocks xmlns:a="http://schemas.openxmlformats.org/drawingml/2006/main" noChangeAspect="1"/>
@@ -512,7 +512,7 @@
                   <pic:spPr>
                     <a:xfrm>
                       <a:off x="0" y="0"/>
-                      <a:ext cx="864000" cy="518106"/>
+                      <a:ext cx="792000" cy="474930"/>
                     </a:xfrm>
                     <a:prstGeom prst="rect">
                       <a:avLst/>
@@ -723,9 +723,9 @@
           <w:shd w:val="clear" w:color="auto" w:fill="FFFFFF"/>
         </w:rPr>
         <w:drawing>
-          <wp:inline distT="0" distB="0" distL="0" distR="0" wp14:anchorId="319BD3D7" wp14:editId="5DB5CA02">
-            <wp:extent cx="854163" cy="720000"/>
-            <wp:effectExtent l="0" t="0" r="3175" b="4445"/>
+          <wp:inline distT="0" distB="0" distL="0" distR="0" wp14:anchorId="319BD3D7" wp14:editId="6987A0B1">
+            <wp:extent cx="792000" cy="667602"/>
+            <wp:effectExtent l="0" t="0" r="8255" b="0"/>
             <wp:docPr id="14" name="Graphique 14"/>
             <wp:cNvGraphicFramePr>
               <a:graphicFrameLocks xmlns:a="http://schemas.openxmlformats.org/drawingml/2006/main" noChangeAspect="1"/>
@@ -754,7 +754,7 @@
                   <pic:spPr bwMode="auto">
                     <a:xfrm>
                       <a:off x="0" y="0"/>
-                      <a:ext cx="854163" cy="720000"/>
+                      <a:ext cx="792000" cy="667602"/>
                     </a:xfrm>
                     <a:prstGeom prst="rect">
                       <a:avLst/>
@@ -927,9 +927,9 @@
           <w:shd w:val="clear" w:color="auto" w:fill="FFFFFF"/>
         </w:rPr>
         <w:drawing>
-          <wp:inline distT="0" distB="0" distL="0" distR="0" wp14:anchorId="531E2794" wp14:editId="08472192">
-            <wp:extent cx="1079499" cy="742950"/>
-            <wp:effectExtent l="0" t="0" r="6985" b="0"/>
+          <wp:inline distT="0" distB="0" distL="0" distR="0" wp14:anchorId="531E2794" wp14:editId="7CBD5873">
+            <wp:extent cx="1008000" cy="693742"/>
+            <wp:effectExtent l="0" t="0" r="1905" b="0"/>
             <wp:docPr id="16" name="Image 16"/>
             <wp:cNvGraphicFramePr>
               <a:graphicFrameLocks xmlns:a="http://schemas.openxmlformats.org/drawingml/2006/main" noChangeAspect="1"/>
@@ -955,7 +955,7 @@
                   <pic:spPr bwMode="auto">
                     <a:xfrm>
                       <a:off x="0" y="0"/>
-                      <a:ext cx="1080000" cy="743295"/>
+                      <a:ext cx="1008000" cy="693742"/>
                     </a:xfrm>
                     <a:prstGeom prst="rect">
                       <a:avLst/>
@@ -1123,9 +1123,9 @@
           <w:shd w:val="clear" w:color="auto" w:fill="FFFFFF"/>
         </w:rPr>
         <w:drawing>
-          <wp:inline distT="0" distB="0" distL="0" distR="0" wp14:anchorId="261F1618" wp14:editId="0CDCEE3F">
-            <wp:extent cx="1080000" cy="419881"/>
-            <wp:effectExtent l="0" t="0" r="6350" b="0"/>
+          <wp:inline distT="0" distB="0" distL="0" distR="0" wp14:anchorId="261F1618" wp14:editId="7109A362">
+            <wp:extent cx="1008000" cy="391889"/>
+            <wp:effectExtent l="0" t="0" r="1905" b="8255"/>
             <wp:docPr id="15" name="Image 15"/>
             <wp:cNvGraphicFramePr>
               <a:graphicFrameLocks xmlns:a="http://schemas.openxmlformats.org/drawingml/2006/main" noChangeAspect="1"/>
@@ -1152,7 +1152,7 @@
                   <pic:spPr>
                     <a:xfrm>
                       <a:off x="0" y="0"/>
-                      <a:ext cx="1080000" cy="419881"/>
+                      <a:ext cx="1008000" cy="391889"/>
                     </a:xfrm>
                     <a:prstGeom prst="rect">
                       <a:avLst/>
@@ -1320,9 +1320,9 @@
           <w:shd w:val="clear" w:color="auto" w:fill="FFFFFF"/>
         </w:rPr>
         <w:drawing>
-          <wp:inline distT="0" distB="0" distL="0" distR="0" wp14:anchorId="44505BD6" wp14:editId="2F727587">
-            <wp:extent cx="900000" cy="900000"/>
-            <wp:effectExtent l="0" t="0" r="0" b="0"/>
+          <wp:inline distT="0" distB="0" distL="0" distR="0" wp14:anchorId="44505BD6" wp14:editId="2A7ABD7E">
+            <wp:extent cx="720000" cy="720000"/>
+            <wp:effectExtent l="0" t="0" r="4445" b="4445"/>
             <wp:docPr id="13" name="Image 13"/>
             <wp:cNvGraphicFramePr>
               <a:graphicFrameLocks xmlns:a="http://schemas.openxmlformats.org/drawingml/2006/main" noChangeAspect="1"/>
@@ -1349,7 +1349,7 @@
                   <pic:spPr>
                     <a:xfrm>
                       <a:off x="0" y="0"/>
-                      <a:ext cx="900000" cy="900000"/>
+                      <a:ext cx="720000" cy="720000"/>
                     </a:xfrm>
                     <a:prstGeom prst="rect">
                       <a:avLst/>
@@ -1648,9 +1648,9 @@
           <w:shd w:val="clear" w:color="auto" w:fill="FFFFFF"/>
         </w:rPr>
         <w:drawing>
-          <wp:inline distT="0" distB="0" distL="0" distR="0" wp14:anchorId="4CE308FA" wp14:editId="5FDBE9B4">
-            <wp:extent cx="792000" cy="792000"/>
-            <wp:effectExtent l="0" t="0" r="8255" b="8255"/>
+          <wp:inline distT="0" distB="0" distL="0" distR="0" wp14:anchorId="4CE308FA" wp14:editId="108FF8FC">
+            <wp:extent cx="720000" cy="720000"/>
+            <wp:effectExtent l="0" t="0" r="4445" b="4445"/>
             <wp:docPr id="18" name="Image 18"/>
             <wp:cNvGraphicFramePr>
               <a:graphicFrameLocks xmlns:a="http://schemas.openxmlformats.org/drawingml/2006/main" noChangeAspect="1"/>
@@ -1677,7 +1677,7 @@
                   <pic:spPr>
                     <a:xfrm>
                       <a:off x="0" y="0"/>
-                      <a:ext cx="792000" cy="792000"/>
+                      <a:ext cx="720000" cy="720000"/>
                     </a:xfrm>
                     <a:prstGeom prst="rect">
                       <a:avLst/>
@@ -1865,9 +1865,9 @@
           <w:shd w:val="clear" w:color="auto" w:fill="FFFFFF"/>
         </w:rPr>
         <w:drawing>
-          <wp:inline distT="0" distB="0" distL="0" distR="0" wp14:anchorId="15347973" wp14:editId="7C09A46E">
-            <wp:extent cx="792000" cy="724434"/>
-            <wp:effectExtent l="0" t="0" r="8255" b="0"/>
+          <wp:inline distT="0" distB="0" distL="0" distR="0" wp14:anchorId="15347973" wp14:editId="476CCC97">
+            <wp:extent cx="720000" cy="658576"/>
+            <wp:effectExtent l="0" t="0" r="4445" b="8255"/>
             <wp:docPr id="17" name="Image 17"/>
             <wp:cNvGraphicFramePr>
               <a:graphicFrameLocks xmlns:a="http://schemas.openxmlformats.org/drawingml/2006/main" noChangeAspect="1"/>
@@ -1893,7 +1893,7 @@
                   <pic:spPr bwMode="auto">
                     <a:xfrm>
                       <a:off x="0" y="0"/>
-                      <a:ext cx="792000" cy="724434"/>
+                      <a:ext cx="720000" cy="658576"/>
                     </a:xfrm>
                     <a:prstGeom prst="rect">
                       <a:avLst/>
@@ -2033,9 +2033,9 @@
           <w:shd w:val="clear" w:color="auto" w:fill="FFFFFF"/>
         </w:rPr>
         <w:drawing>
-          <wp:inline distT="0" distB="0" distL="0" distR="0" wp14:anchorId="428714FD" wp14:editId="37E1FF1E">
-            <wp:extent cx="792000" cy="889888"/>
-            <wp:effectExtent l="0" t="0" r="8255" b="5715"/>
+          <wp:inline distT="0" distB="0" distL="0" distR="0" wp14:anchorId="428714FD" wp14:editId="5C6BE858">
+            <wp:extent cx="704879" cy="792000"/>
+            <wp:effectExtent l="0" t="0" r="0" b="8255"/>
             <wp:docPr id="20" name="Image 20"/>
             <wp:cNvGraphicFramePr>
               <a:graphicFrameLocks xmlns:a="http://schemas.openxmlformats.org/drawingml/2006/main" noChangeAspect="1"/>
@@ -2062,7 +2062,7 @@
                   <pic:spPr>
                     <a:xfrm>
                       <a:off x="0" y="0"/>
-                      <a:ext cx="792000" cy="889888"/>
+                      <a:ext cx="704879" cy="792000"/>
                     </a:xfrm>
                     <a:prstGeom prst="rect">
                       <a:avLst/>
@@ -2360,11 +2360,10 @@
           <w:color w:val="202122"/>
           <w:lang w:val="fr-MA"/>
         </w:rPr>
-        <w:lastRenderedPageBreak/>
         <w:drawing>
-          <wp:inline distT="0" distB="0" distL="0" distR="0" wp14:anchorId="7F1FBC74" wp14:editId="03BE5FE2">
-            <wp:extent cx="633600" cy="828000"/>
-            <wp:effectExtent l="0" t="0" r="0" b="0"/>
+          <wp:inline distT="0" distB="0" distL="0" distR="0" wp14:anchorId="7F1FBC74" wp14:editId="25BEC9D3">
+            <wp:extent cx="606052" cy="792000"/>
+            <wp:effectExtent l="0" t="0" r="3810" b="8255"/>
             <wp:docPr id="23" name="Image 23"/>
             <wp:cNvGraphicFramePr>
               <a:graphicFrameLocks xmlns:a="http://schemas.openxmlformats.org/drawingml/2006/main" noChangeAspect="1"/>
@@ -2390,7 +2389,7 @@
                   <pic:spPr bwMode="auto">
                     <a:xfrm>
                       <a:off x="0" y="0"/>
-                      <a:ext cx="633600" cy="828000"/>
+                      <a:ext cx="606052" cy="792000"/>
                     </a:xfrm>
                     <a:prstGeom prst="rect">
                       <a:avLst/>
@@ -2434,6 +2433,7 @@
           <w:szCs w:val="24"/>
           <w:shd w:val="clear" w:color="auto" w:fill="FFFFFF"/>
         </w:rPr>
+        <w:lastRenderedPageBreak/>
         <w:t>Transact</w:t>
       </w:r>
       <w:proofErr w:type="spellEnd"/>
@@ -2570,9 +2570,9 @@
           <w:lang w:val="fr-MA" w:eastAsia="fr-FR"/>
         </w:rPr>
         <w:drawing>
-          <wp:inline distT="0" distB="0" distL="0" distR="0" wp14:anchorId="0EBCFF14" wp14:editId="749EAC9B">
-            <wp:extent cx="1008000" cy="814888"/>
-            <wp:effectExtent l="0" t="0" r="1905" b="4445"/>
+          <wp:inline distT="0" distB="0" distL="0" distR="0" wp14:anchorId="0EBCFF14" wp14:editId="72A4327B">
+            <wp:extent cx="979688" cy="792000"/>
+            <wp:effectExtent l="0" t="0" r="0" b="8255"/>
             <wp:docPr id="22" name="Graphique 22"/>
             <wp:cNvGraphicFramePr>
               <a:graphicFrameLocks xmlns:a="http://schemas.openxmlformats.org/drawingml/2006/main" noChangeAspect="1"/>
@@ -2602,7 +2602,7 @@
                   <pic:spPr>
                     <a:xfrm>
                       <a:off x="0" y="0"/>
-                      <a:ext cx="1008000" cy="814888"/>
+                      <a:ext cx="979688" cy="792000"/>
                     </a:xfrm>
                     <a:prstGeom prst="rect">
                       <a:avLst/>
@@ -2703,9 +2703,9 @@
           <w:lang w:val="fr-MA"/>
         </w:rPr>
         <w:drawing>
-          <wp:inline distT="0" distB="0" distL="0" distR="0" wp14:anchorId="357A3335" wp14:editId="61F01F2F">
-            <wp:extent cx="792000" cy="792000"/>
-            <wp:effectExtent l="0" t="0" r="8255" b="8255"/>
+          <wp:inline distT="0" distB="0" distL="0" distR="0" wp14:anchorId="357A3335" wp14:editId="31CBF48E">
+            <wp:extent cx="720000" cy="720000"/>
+            <wp:effectExtent l="0" t="0" r="4445" b="4445"/>
             <wp:docPr id="2" name="Image 2"/>
             <wp:cNvGraphicFramePr>
               <a:graphicFrameLocks xmlns:a="http://schemas.openxmlformats.org/drawingml/2006/main" noChangeAspect="1"/>
@@ -2732,7 +2732,7 @@
                   <pic:spPr>
                     <a:xfrm>
                       <a:off x="0" y="0"/>
-                      <a:ext cx="792000" cy="792000"/>
+                      <a:ext cx="720000" cy="720000"/>
                     </a:xfrm>
                     <a:prstGeom prst="rect">
                       <a:avLst/>
@@ -2853,11 +2853,10 @@
           <w:shd w:val="clear" w:color="auto" w:fill="FFFFFF"/>
           <w:lang w:val="fr-MA"/>
         </w:rPr>
-        <w:lastRenderedPageBreak/>
         <w:drawing>
-          <wp:inline distT="0" distB="0" distL="0" distR="0" wp14:anchorId="6004BBD3" wp14:editId="3EDF898E">
-            <wp:extent cx="792000" cy="792000"/>
-            <wp:effectExtent l="0" t="0" r="8255" b="8255"/>
+          <wp:inline distT="0" distB="0" distL="0" distR="0" wp14:anchorId="6004BBD3" wp14:editId="4D6BB21A">
+            <wp:extent cx="720000" cy="720000"/>
+            <wp:effectExtent l="0" t="0" r="4445" b="4445"/>
             <wp:docPr id="1" name="Graphique 1"/>
             <wp:cNvGraphicFramePr>
               <a:graphicFrameLocks xmlns:a="http://schemas.openxmlformats.org/drawingml/2006/main" noChangeAspect="1"/>
@@ -2887,7 +2886,7 @@
                   <pic:spPr>
                     <a:xfrm>
                       <a:off x="0" y="0"/>
-                      <a:ext cx="792000" cy="792000"/>
+                      <a:ext cx="720000" cy="720000"/>
                     </a:xfrm>
                     <a:prstGeom prst="rect">
                       <a:avLst/>
@@ -2924,7 +2923,15 @@
           <w:rFonts w:ascii="Segoe UI" w:eastAsia="Times New Roman" w:hAnsi="Segoe UI" w:cs="Segoe UI"/>
           <w:lang w:val="fr-MA" w:eastAsia="fr-MA"/>
         </w:rPr>
-        <w:t xml:space="preserve"> est un site web et un service de cloud qui aide les développeurs à stocker et à gérer leur code, ainsi qu’à suivre et contrôler les modifications qui lui sont apportées. Pour comprendre exactement ce qu’est GitHub, vous devez connaître deux principes liés :</w:t>
+        <w:t xml:space="preserve"> est un site web et un service de cloud qui aide les développeurs à stocker et à gérer leur code, ainsi qu’à suivre et contrôler les modifications qui lui </w:t>
+      </w:r>
+      <w:r>
+        <w:rPr>
+          <w:rFonts w:ascii="Segoe UI" w:eastAsia="Times New Roman" w:hAnsi="Segoe UI" w:cs="Segoe UI"/>
+          <w:lang w:val="fr-MA" w:eastAsia="fr-MA"/>
+        </w:rPr>
+        <w:lastRenderedPageBreak/>
+        <w:t>sont apportées. Pour comprendre exactement ce qu’est GitHub, vous devez connaître deux principes liés :</w:t>
       </w:r>
       <w:r>
         <w:rPr>
@@ -2997,9 +3004,9 @@
           <w:shd w:val="clear" w:color="auto" w:fill="FFFFFF"/>
         </w:rPr>
         <w:drawing>
-          <wp:inline distT="0" distB="0" distL="0" distR="0" wp14:anchorId="05BAF48E" wp14:editId="5E90D2A8">
-            <wp:extent cx="792000" cy="792000"/>
-            <wp:effectExtent l="0" t="0" r="8255" b="8255"/>
+          <wp:inline distT="0" distB="0" distL="0" distR="0" wp14:anchorId="05BAF48E" wp14:editId="6D4AB1C4">
+            <wp:extent cx="720000" cy="720000"/>
+            <wp:effectExtent l="0" t="0" r="4445" b="4445"/>
             <wp:docPr id="3" name="Image 3"/>
             <wp:cNvGraphicFramePr>
               <a:graphicFrameLocks xmlns:a="http://schemas.openxmlformats.org/drawingml/2006/main" noChangeAspect="1"/>
@@ -3026,7 +3033,7 @@
                   <pic:spPr>
                     <a:xfrm>
                       <a:off x="0" y="0"/>
-                      <a:ext cx="792000" cy="792000"/>
+                      <a:ext cx="720000" cy="720000"/>
                     </a:xfrm>
                     <a:prstGeom prst="rect">
                       <a:avLst/>
@@ -3273,9 +3280,9 @@
           <w:shd w:val="clear" w:color="auto" w:fill="FFFFFF"/>
         </w:rPr>
         <w:drawing>
-          <wp:inline distT="0" distB="0" distL="0" distR="0" wp14:anchorId="75A09171" wp14:editId="234191CE">
-            <wp:extent cx="792000" cy="796864"/>
-            <wp:effectExtent l="0" t="0" r="8255" b="3810"/>
+          <wp:inline distT="0" distB="0" distL="0" distR="0" wp14:anchorId="75A09171" wp14:editId="4A047570">
+            <wp:extent cx="720000" cy="724422"/>
+            <wp:effectExtent l="0" t="0" r="4445" b="0"/>
             <wp:docPr id="4" name="Image 4"/>
             <wp:cNvGraphicFramePr>
               <a:graphicFrameLocks xmlns:a="http://schemas.openxmlformats.org/drawingml/2006/main" noChangeAspect="1"/>
@@ -3301,7 +3308,7 @@
                   <pic:spPr bwMode="auto">
                     <a:xfrm>
                       <a:off x="0" y="0"/>
-                      <a:ext cx="792000" cy="796864"/>
+                      <a:ext cx="720000" cy="724422"/>
                     </a:xfrm>
                     <a:prstGeom prst="rect">
                       <a:avLst/>
@@ -3499,9 +3506,9 @@
           <w:lang w:val="fr-MA" w:eastAsia="fr-FR"/>
         </w:rPr>
         <w:drawing>
-          <wp:inline distT="0" distB="0" distL="0" distR="0" wp14:anchorId="1F7EACDD" wp14:editId="2CF5CCB5">
-            <wp:extent cx="792000" cy="772127"/>
-            <wp:effectExtent l="0" t="0" r="8255" b="9525"/>
+          <wp:inline distT="0" distB="0" distL="0" distR="0" wp14:anchorId="1F7EACDD" wp14:editId="1B4FB308">
+            <wp:extent cx="720000" cy="701933"/>
+            <wp:effectExtent l="0" t="0" r="4445" b="3175"/>
             <wp:docPr id="6" name="Image 6"/>
             <wp:cNvGraphicFramePr>
               <a:graphicFrameLocks xmlns:a="http://schemas.openxmlformats.org/drawingml/2006/main" noChangeAspect="1"/>
@@ -3527,7 +3534,7 @@
                   <pic:spPr bwMode="auto">
                     <a:xfrm>
                       <a:off x="0" y="0"/>
-                      <a:ext cx="792000" cy="772127"/>
+                      <a:ext cx="720000" cy="701933"/>
                     </a:xfrm>
                     <a:prstGeom prst="rect">
                       <a:avLst/>
@@ -3570,7 +3577,6 @@
           <w:szCs w:val="24"/>
           <w:shd w:val="clear" w:color="auto" w:fill="FFFFFF"/>
         </w:rPr>
-        <w:lastRenderedPageBreak/>
         <w:t>SQL Server Management Studio</w:t>
       </w:r>
       <w:r>
@@ -3650,10 +3656,11 @@
           <w:szCs w:val="24"/>
           <w:shd w:val="clear" w:color="auto" w:fill="FFFFFF"/>
         </w:rPr>
+        <w:lastRenderedPageBreak/>
         <w:drawing>
-          <wp:inline distT="0" distB="0" distL="0" distR="0" wp14:anchorId="2C9EB683" wp14:editId="2B5B2365">
-            <wp:extent cx="792000" cy="792000"/>
-            <wp:effectExtent l="0" t="0" r="8255" b="8255"/>
+          <wp:inline distT="0" distB="0" distL="0" distR="0" wp14:anchorId="2C9EB683" wp14:editId="1A339F2B">
+            <wp:extent cx="720000" cy="720000"/>
+            <wp:effectExtent l="0" t="0" r="4445" b="4445"/>
             <wp:docPr id="10" name="Image 10"/>
             <wp:cNvGraphicFramePr>
               <a:graphicFrameLocks xmlns:a="http://schemas.openxmlformats.org/drawingml/2006/main" noChangeAspect="1"/>
@@ -3680,7 +3687,7 @@
                   <pic:spPr>
                     <a:xfrm>
                       <a:off x="0" y="0"/>
-                      <a:ext cx="792000" cy="792000"/>
+                      <a:ext cx="720000" cy="720000"/>
                     </a:xfrm>
                     <a:prstGeom prst="rect">
                       <a:avLst/>
@@ -3899,9 +3906,9 @@
           <w:szCs w:val="24"/>
         </w:rPr>
         <w:drawing>
-          <wp:inline distT="0" distB="0" distL="0" distR="0" wp14:anchorId="796B7D1F" wp14:editId="5F516D76">
-            <wp:extent cx="792000" cy="792000"/>
-            <wp:effectExtent l="0" t="0" r="8255" b="8255"/>
+          <wp:inline distT="0" distB="0" distL="0" distR="0" wp14:anchorId="796B7D1F" wp14:editId="5402C96A">
+            <wp:extent cx="720000" cy="720000"/>
+            <wp:effectExtent l="0" t="0" r="4445" b="4445"/>
             <wp:docPr id="11" name="Image 11"/>
             <wp:cNvGraphicFramePr>
               <a:graphicFrameLocks xmlns:a="http://schemas.openxmlformats.org/drawingml/2006/main" noChangeAspect="1"/>
@@ -3928,7 +3935,7 @@
                   <pic:spPr>
                     <a:xfrm>
                       <a:off x="0" y="0"/>
-                      <a:ext cx="792000" cy="792000"/>
+                      <a:ext cx="720000" cy="720000"/>
                     </a:xfrm>
                     <a:prstGeom prst="rect">
                       <a:avLst/>
@@ -4097,9 +4104,9 @@
           <w:lang w:val="fr-MA" w:eastAsia="fr-FR"/>
         </w:rPr>
         <w:drawing>
-          <wp:inline distT="0" distB="0" distL="0" distR="0" wp14:anchorId="73AC5C7D" wp14:editId="6EAD11D9">
-            <wp:extent cx="792000" cy="792000"/>
-            <wp:effectExtent l="0" t="0" r="8255" b="8255"/>
+          <wp:inline distT="0" distB="0" distL="0" distR="0" wp14:anchorId="73AC5C7D" wp14:editId="1FD9189A">
+            <wp:extent cx="720000" cy="720000"/>
+            <wp:effectExtent l="0" t="0" r="4445" b="4445"/>
             <wp:docPr id="19" name="Image 19"/>
             <wp:cNvGraphicFramePr>
               <a:graphicFrameLocks xmlns:a="http://schemas.openxmlformats.org/drawingml/2006/main" noChangeAspect="1"/>
@@ -4126,7 +4133,7 @@
                   <pic:spPr>
                     <a:xfrm>
                       <a:off x="0" y="0"/>
-                      <a:ext cx="792000" cy="792000"/>
+                      <a:ext cx="720000" cy="720000"/>
                     </a:xfrm>
                     <a:prstGeom prst="rect">
                       <a:avLst/>
@@ -4144,50 +4151,438 @@
         <w:spacing w:before="0" w:after="0" w:line="240" w:lineRule="auto"/>
         <w:ind w:firstLine="720"/>
         <w:rPr>
+          <w:rFonts w:ascii="Segoe UI" w:hAnsi="Segoe UI" w:cs="Segoe UI"/>
+          <w:color w:val="auto"/>
+          <w:sz w:val="24"/>
+          <w:szCs w:val="24"/>
+          <w:shd w:val="clear" w:color="auto" w:fill="FFFFFF"/>
+        </w:rPr>
+      </w:pPr>
+      <w:proofErr w:type="spellStart"/>
+      <w:r>
+        <w:rPr>
+          <w:rStyle w:val="lev"/>
+          <w:rFonts w:ascii="Segoe UI" w:hAnsi="Segoe UI" w:cs="Segoe UI"/>
+          <w:color w:val="auto"/>
+          <w:sz w:val="24"/>
+          <w:szCs w:val="24"/>
+          <w:shd w:val="clear" w:color="auto" w:fill="FFFFFF"/>
+        </w:rPr>
+        <w:t>Insomnia</w:t>
+      </w:r>
+      <w:proofErr w:type="spellEnd"/>
+      <w:r>
+        <w:rPr>
+          <w:rStyle w:val="lev"/>
+          <w:rFonts w:ascii="Segoe UI" w:hAnsi="Segoe UI" w:cs="Segoe UI"/>
+          <w:color w:val="auto"/>
+          <w:sz w:val="24"/>
+          <w:szCs w:val="24"/>
+          <w:shd w:val="clear" w:color="auto" w:fill="FFFFFF"/>
+        </w:rPr>
+        <w:t> </w:t>
+      </w:r>
+      <w:r>
+        <w:rPr>
+          <w:rFonts w:ascii="Segoe UI" w:hAnsi="Segoe UI" w:cs="Segoe UI"/>
+          <w:color w:val="auto"/>
+          <w:sz w:val="24"/>
+          <w:szCs w:val="24"/>
+          <w:shd w:val="clear" w:color="auto" w:fill="FFFFFF"/>
+        </w:rPr>
+        <w:t>est un outil multiplateforme bien pratique qui vous permet de faciliter et d'accélérer le temps que vous passez sur vos projets lorsque vous travaillez avec des API et des requêtes HTTP. En effet, le programme fournit un ensemble d'outils indispensables aux tests, à l'organisation, à l'exécution et au débogage de requêtes HTTP et d'API.</w:t>
+      </w:r>
+    </w:p>
+    <w:p>
+      <w:pPr>
+        <w:spacing w:before="0" w:after="0" w:line="240" w:lineRule="auto"/>
+        <w:ind w:firstLine="720"/>
+        <w:rPr>
+          <w:rFonts w:ascii="Segoe UI" w:hAnsi="Segoe UI" w:cs="Segoe UI"/>
+          <w:color w:val="auto"/>
+          <w:sz w:val="24"/>
+          <w:szCs w:val="24"/>
+          <w:shd w:val="clear" w:color="auto" w:fill="FFFFFF"/>
+        </w:rPr>
+      </w:pPr>
+    </w:p>
+    <w:p>
+      <w:pPr>
+        <w:spacing w:before="0" w:after="0" w:line="240" w:lineRule="auto"/>
+        <w:ind w:firstLine="720"/>
+        <w:rPr>
+          <w:rFonts w:ascii="Segoe UI" w:hAnsi="Segoe UI" w:cs="Segoe UI"/>
+          <w:color w:val="auto"/>
+          <w:sz w:val="24"/>
+          <w:szCs w:val="24"/>
+          <w:shd w:val="clear" w:color="auto" w:fill="FFFFFF"/>
+        </w:rPr>
+      </w:pPr>
+    </w:p>
+    <w:p>
+      <w:pPr>
+        <w:spacing w:before="0" w:line="240" w:lineRule="auto"/>
+        <w:rPr>
+          <w:rFonts w:ascii="Segoe UI" w:hAnsi="Segoe UI" w:cs="Segoe UI"/>
+          <w:b/>
+          <w:bCs/>
+          <w:color w:val="000000" w:themeColor="text1"/>
+          <w:sz w:val="24"/>
+          <w:szCs w:val="24"/>
+        </w:rPr>
+      </w:pPr>
+      <w:r>
+        <w:rPr>
+          <w:rFonts w:ascii="Segoe UI" w:hAnsi="Segoe UI" w:cs="Segoe UI"/>
+          <w:b/>
+          <w:bCs/>
+          <w:noProof/>
+          <w:color w:val="000000" w:themeColor="text1"/>
+          <w:sz w:val="24"/>
+          <w:szCs w:val="24"/>
+        </w:rPr>
+        <w:drawing>
+          <wp:inline distT="0" distB="0" distL="0" distR="0" wp14:anchorId="05EB228C" wp14:editId="3CE5E0E5">
+            <wp:extent cx="780290" cy="780290"/>
+            <wp:effectExtent l="0" t="0" r="1270" b="1270"/>
+            <wp:docPr id="21" name="Image 21"/>
+            <wp:cNvGraphicFramePr>
+              <a:graphicFrameLocks xmlns:a="http://schemas.openxmlformats.org/drawingml/2006/main" noChangeAspect="1"/>
+            </wp:cNvGraphicFramePr>
+            <a:graphic xmlns:a="http://schemas.openxmlformats.org/drawingml/2006/main">
+              <a:graphicData uri="http://schemas.openxmlformats.org/drawingml/2006/picture">
+                <pic:pic xmlns:pic="http://schemas.openxmlformats.org/drawingml/2006/picture">
+                  <pic:nvPicPr>
+                    <pic:cNvPr id="21" name="Image 21"/>
+                    <pic:cNvPicPr/>
+                  </pic:nvPicPr>
+                  <pic:blipFill>
+                    <a:blip r:embed="rId39" cstate="print">
+                      <a:extLst>
+                        <a:ext uri="{28A0092B-C50C-407E-A947-70E740481C1C}">
+                          <a14:useLocalDpi xmlns:a14="http://schemas.microsoft.com/office/drawing/2010/main" val="0"/>
+                        </a:ext>
+                      </a:extLst>
+                    </a:blip>
+                    <a:stretch>
+                      <a:fillRect/>
+                    </a:stretch>
+                  </pic:blipFill>
+                  <pic:spPr>
+                    <a:xfrm>
+                      <a:off x="0" y="0"/>
+                      <a:ext cx="780290" cy="780290"/>
+                    </a:xfrm>
+                    <a:prstGeom prst="rect">
+                      <a:avLst/>
+                    </a:prstGeom>
+                  </pic:spPr>
+                </pic:pic>
+              </a:graphicData>
+            </a:graphic>
+          </wp:inline>
+        </w:drawing>
+      </w:r>
+    </w:p>
+    <w:p>
+      <w:pPr>
+        <w:spacing w:before="0" w:after="0" w:line="240" w:lineRule="auto"/>
+        <w:ind w:firstLine="720"/>
+        <w:rPr>
+          <w:rFonts w:ascii="Segoe UI" w:hAnsi="Segoe UI" w:cs="Segoe UI"/>
+          <w:color w:val="000000" w:themeColor="text1"/>
+          <w:sz w:val="24"/>
+          <w:szCs w:val="24"/>
+        </w:rPr>
+      </w:pPr>
+      <w:r>
+        <w:rPr>
+          <w:rFonts w:ascii="Segoe UI" w:hAnsi="Segoe UI" w:cs="Segoe UI"/>
+          <w:b/>
+          <w:bCs/>
+          <w:color w:val="000000" w:themeColor="text1"/>
+          <w:sz w:val="24"/>
+          <w:szCs w:val="24"/>
+        </w:rPr>
+        <w:t xml:space="preserve">Azure </w:t>
+      </w:r>
+      <w:r>
+        <w:rPr>
+          <w:rFonts w:ascii="Segoe UI" w:hAnsi="Segoe UI" w:cs="Segoe UI"/>
+          <w:b/>
+          <w:bCs/>
+          <w:color w:val="000000" w:themeColor="text1"/>
+          <w:sz w:val="24"/>
+          <w:szCs w:val="24"/>
+        </w:rPr>
+        <w:t xml:space="preserve">SQL </w:t>
+      </w:r>
+      <w:proofErr w:type="spellStart"/>
+      <w:r>
+        <w:rPr>
+          <w:rFonts w:ascii="Segoe UI" w:hAnsi="Segoe UI" w:cs="Segoe UI"/>
+          <w:b/>
+          <w:bCs/>
+          <w:color w:val="000000" w:themeColor="text1"/>
+          <w:sz w:val="24"/>
+          <w:szCs w:val="24"/>
+        </w:rPr>
+        <w:t>Database</w:t>
+      </w:r>
+      <w:proofErr w:type="spellEnd"/>
+      <w:r>
+        <w:rPr>
+          <w:rFonts w:ascii="Segoe UI" w:hAnsi="Segoe UI" w:cs="Segoe UI"/>
+          <w:color w:val="000000" w:themeColor="text1"/>
+          <w:sz w:val="24"/>
+          <w:szCs w:val="24"/>
+        </w:rPr>
+        <w:t xml:space="preserve"> est un moteur de base de données PaaS (Platform as </w:t>
+      </w:r>
+      <w:proofErr w:type="gramStart"/>
+      <w:r>
+        <w:rPr>
+          <w:rFonts w:ascii="Segoe UI" w:hAnsi="Segoe UI" w:cs="Segoe UI"/>
+          <w:color w:val="000000" w:themeColor="text1"/>
+          <w:sz w:val="24"/>
+          <w:szCs w:val="24"/>
+        </w:rPr>
+        <w:t>a</w:t>
+      </w:r>
+      <w:proofErr w:type="gramEnd"/>
+      <w:r>
+        <w:rPr>
+          <w:rFonts w:ascii="Segoe UI" w:hAnsi="Segoe UI" w:cs="Segoe UI"/>
+          <w:color w:val="000000" w:themeColor="text1"/>
+          <w:sz w:val="24"/>
+          <w:szCs w:val="24"/>
+        </w:rPr>
+        <w:t xml:space="preserve"> Service) complètement managé qui prend en charge la plupart des fonctions de </w:t>
+      </w:r>
+      <w:r>
+        <w:rPr>
+          <w:rFonts w:ascii="Segoe UI" w:hAnsi="Segoe UI" w:cs="Segoe UI"/>
+          <w:color w:val="000000" w:themeColor="text1"/>
+          <w:sz w:val="24"/>
+          <w:szCs w:val="24"/>
+        </w:rPr>
+        <w:lastRenderedPageBreak/>
+        <w:t xml:space="preserve">gestion de base de données telles que la mise à niveau, la mise à jour corrective, les sauvegardes et la surveillance sans intervention de l’utilisateur. Azure SQL </w:t>
+      </w:r>
+      <w:proofErr w:type="spellStart"/>
+      <w:r>
+        <w:rPr>
+          <w:rFonts w:ascii="Segoe UI" w:hAnsi="Segoe UI" w:cs="Segoe UI"/>
+          <w:color w:val="000000" w:themeColor="text1"/>
+          <w:sz w:val="24"/>
+          <w:szCs w:val="24"/>
+        </w:rPr>
+        <w:t>Database</w:t>
+      </w:r>
+      <w:proofErr w:type="spellEnd"/>
+      <w:r>
+        <w:rPr>
+          <w:rFonts w:ascii="Segoe UI" w:hAnsi="Segoe UI" w:cs="Segoe UI"/>
+          <w:color w:val="000000" w:themeColor="text1"/>
+          <w:sz w:val="24"/>
+          <w:szCs w:val="24"/>
+        </w:rPr>
+        <w:t xml:space="preserve"> s’exécute toujours sur la dernière version stable du moteur de base de données SQL Server et un système d’exploitation corrigé offrant une disponibilité de 99,99 %. Les fonctionnalités PaaS intégrées dans Azure SQL </w:t>
+      </w:r>
+      <w:proofErr w:type="spellStart"/>
+      <w:r>
+        <w:rPr>
+          <w:rFonts w:ascii="Segoe UI" w:hAnsi="Segoe UI" w:cs="Segoe UI"/>
+          <w:color w:val="000000" w:themeColor="text1"/>
+          <w:sz w:val="24"/>
+          <w:szCs w:val="24"/>
+        </w:rPr>
+        <w:t>Database</w:t>
+      </w:r>
+      <w:proofErr w:type="spellEnd"/>
+      <w:r>
+        <w:rPr>
+          <w:rFonts w:ascii="Segoe UI" w:hAnsi="Segoe UI" w:cs="Segoe UI"/>
+          <w:color w:val="000000" w:themeColor="text1"/>
+          <w:sz w:val="24"/>
+          <w:szCs w:val="24"/>
+        </w:rPr>
+        <w:t xml:space="preserve"> vous permettent de vous concentrer sur les activités d’administration et d’optimisation de base de données spécifiques du domaine, qui sont critiques pour votre activité.</w:t>
+      </w:r>
+    </w:p>
+    <w:p>
+      <w:pPr>
+        <w:spacing w:before="0" w:after="0" w:line="240" w:lineRule="auto"/>
+        <w:rPr>
+          <w:rFonts w:ascii="Segoe UI" w:hAnsi="Segoe UI" w:cs="Segoe UI"/>
+          <w:color w:val="000000" w:themeColor="text1"/>
+          <w:sz w:val="24"/>
+          <w:szCs w:val="24"/>
+        </w:rPr>
+      </w:pPr>
+    </w:p>
+    <w:p>
+      <w:pPr>
+        <w:spacing w:before="0" w:after="0" w:line="240" w:lineRule="auto"/>
+        <w:rPr>
+          <w:rFonts w:ascii="Segoe UI" w:hAnsi="Segoe UI" w:cs="Segoe UI"/>
+          <w:color w:val="000000" w:themeColor="text1"/>
+          <w:sz w:val="24"/>
+          <w:szCs w:val="24"/>
+        </w:rPr>
+      </w:pPr>
+    </w:p>
+    <w:p>
+      <w:pPr>
+        <w:spacing w:before="0" w:line="240" w:lineRule="auto"/>
+        <w:rPr>
+          <w:rFonts w:ascii="Segoe UI" w:hAnsi="Segoe UI" w:cs="Segoe UI"/>
+          <w:color w:val="212529"/>
+          <w:shd w:val="clear" w:color="auto" w:fill="FFFFFF"/>
+        </w:rPr>
+      </w:pPr>
+      <w:r>
+        <w:rPr>
           <w:rFonts w:ascii="Segoe UI" w:eastAsia="Times New Roman" w:hAnsi="Segoe UI" w:cs="Segoe UI"/>
-          <w:color w:val="auto"/>
+          <w:noProof/>
+          <w:color w:val="000000" w:themeColor="text1"/>
           <w:sz w:val="24"/>
           <w:szCs w:val="24"/>
           <w:lang w:val="fr-MA" w:eastAsia="fr-FR"/>
         </w:rPr>
+        <w:drawing>
+          <wp:inline distT="0" distB="0" distL="0" distR="0" wp14:anchorId="70E9D7EB" wp14:editId="7BA4C979">
+            <wp:extent cx="584638" cy="720000"/>
+            <wp:effectExtent l="0" t="0" r="6350" b="4445"/>
+            <wp:docPr id="24" name="Image 24"/>
+            <wp:cNvGraphicFramePr>
+              <a:graphicFrameLocks xmlns:a="http://schemas.openxmlformats.org/drawingml/2006/main" noChangeAspect="1"/>
+            </wp:cNvGraphicFramePr>
+            <a:graphic xmlns:a="http://schemas.openxmlformats.org/drawingml/2006/main">
+              <a:graphicData uri="http://schemas.openxmlformats.org/drawingml/2006/picture">
+                <pic:pic xmlns:pic="http://schemas.openxmlformats.org/drawingml/2006/picture">
+                  <pic:nvPicPr>
+                    <pic:cNvPr id="24" name="Image 24"/>
+                    <pic:cNvPicPr/>
+                  </pic:nvPicPr>
+                  <pic:blipFill rotWithShape="1">
+                    <a:blip r:embed="rId40" cstate="print">
+                      <a:extLst>
+                        <a:ext uri="{28A0092B-C50C-407E-A947-70E740481C1C}">
+                          <a14:useLocalDpi xmlns:a14="http://schemas.microsoft.com/office/drawing/2010/main" val="0"/>
+                        </a:ext>
+                      </a:extLst>
+                    </a:blip>
+                    <a:srcRect l="12868" t="4541" r="13378" b="4630"/>
+                    <a:stretch/>
+                  </pic:blipFill>
+                  <pic:spPr bwMode="auto">
+                    <a:xfrm>
+                      <a:off x="0" y="0"/>
+                      <a:ext cx="584638" cy="720000"/>
+                    </a:xfrm>
+                    <a:prstGeom prst="rect">
+                      <a:avLst/>
+                    </a:prstGeom>
+                    <a:ln>
+                      <a:noFill/>
+                    </a:ln>
+                    <a:extLst>
+                      <a:ext uri="{53640926-AAD7-44D8-BBD7-CCE9431645EC}">
+                        <a14:shadowObscured xmlns:a14="http://schemas.microsoft.com/office/drawing/2010/main"/>
+                      </a:ext>
+                    </a:extLst>
+                  </pic:spPr>
+                </pic:pic>
+              </a:graphicData>
+            </a:graphic>
+          </wp:inline>
+        </w:drawing>
+      </w:r>
+    </w:p>
+    <w:p>
+      <w:pPr>
+        <w:spacing w:before="0" w:after="0" w:line="240" w:lineRule="auto"/>
+        <w:ind w:firstLine="720"/>
+        <w:rPr>
+          <w:rFonts w:ascii="Segoe UI" w:eastAsia="Times New Roman" w:hAnsi="Segoe UI" w:cs="Segoe UI"/>
+          <w:color w:val="000000" w:themeColor="text1"/>
+          <w:sz w:val="24"/>
+          <w:szCs w:val="24"/>
+          <w:lang w:val="fr-MA" w:eastAsia="fr-FR"/>
+        </w:rPr>
       </w:pPr>
       <w:proofErr w:type="spellStart"/>
       <w:r>
         <w:rPr>
-          <w:rStyle w:val="lev"/>
-          <w:rFonts w:ascii="Segoe UI" w:hAnsi="Segoe UI" w:cs="Segoe UI"/>
-          <w:color w:val="auto"/>
-          <w:sz w:val="24"/>
-          <w:szCs w:val="24"/>
-          <w:shd w:val="clear" w:color="auto" w:fill="FFFFFF"/>
-        </w:rPr>
-        <w:t>Insomnia</w:t>
+          <w:rFonts w:ascii="Segoe UI" w:eastAsia="Times New Roman" w:hAnsi="Segoe UI" w:cs="Segoe UI"/>
+          <w:b/>
+          <w:bCs/>
+          <w:color w:val="000000" w:themeColor="text1"/>
+          <w:sz w:val="24"/>
+          <w:szCs w:val="24"/>
+          <w:lang w:val="fr-MA" w:eastAsia="fr-FR"/>
+        </w:rPr>
+        <w:t>Heroku</w:t>
       </w:r>
       <w:proofErr w:type="spellEnd"/>
       <w:r>
         <w:rPr>
-          <w:rStyle w:val="lev"/>
-          <w:rFonts w:ascii="Segoe UI" w:hAnsi="Segoe UI" w:cs="Segoe UI"/>
-          <w:color w:val="auto"/>
-          <w:sz w:val="24"/>
-          <w:szCs w:val="24"/>
-          <w:shd w:val="clear" w:color="auto" w:fill="FFFFFF"/>
-        </w:rPr>
-        <w:t> </w:t>
-      </w:r>
-      <w:r>
-        <w:rPr>
-          <w:rFonts w:ascii="Segoe UI" w:hAnsi="Segoe UI" w:cs="Segoe UI"/>
-          <w:color w:val="auto"/>
-          <w:sz w:val="24"/>
-          <w:szCs w:val="24"/>
-          <w:shd w:val="clear" w:color="auto" w:fill="FFFFFF"/>
-        </w:rPr>
-        <w:t>est un outil multiplateforme bien pratique qui vous permet de faciliter et d'accélérer le temps que vous passez sur vos projets lorsque vous travaillez avec des API et des requêtes HTTP. En effet, le programme fournit un ensemble d'outils indispensables aux tests, à l'organisation, à l'exécution et au débogage de requêtes HTTP et d'API.</w:t>
+          <w:rFonts w:ascii="Segoe UI" w:eastAsia="Times New Roman" w:hAnsi="Segoe UI" w:cs="Segoe UI"/>
+          <w:color w:val="000000" w:themeColor="text1"/>
+          <w:sz w:val="24"/>
+          <w:szCs w:val="24"/>
+          <w:lang w:val="fr-MA" w:eastAsia="fr-FR"/>
+        </w:rPr>
+        <w:t xml:space="preserve"> est une plateforme en tant que service basé sur le cloud (PaaS). Cette solution aide les développeurs et les entreprises à créer, fournir, faire évoluer et surveiller leurs applications de la meilleure façon possible. </w:t>
+      </w:r>
+      <w:proofErr w:type="spellStart"/>
+      <w:r>
+        <w:rPr>
+          <w:rFonts w:ascii="Segoe UI" w:eastAsia="Times New Roman" w:hAnsi="Segoe UI" w:cs="Segoe UI"/>
+          <w:color w:val="000000" w:themeColor="text1"/>
+          <w:sz w:val="24"/>
+          <w:szCs w:val="24"/>
+          <w:lang w:val="fr-MA" w:eastAsia="fr-FR"/>
+        </w:rPr>
+        <w:t>Heroku</w:t>
+      </w:r>
+      <w:proofErr w:type="spellEnd"/>
+      <w:r>
+        <w:rPr>
+          <w:rFonts w:ascii="Segoe UI" w:eastAsia="Times New Roman" w:hAnsi="Segoe UI" w:cs="Segoe UI"/>
+          <w:color w:val="000000" w:themeColor="text1"/>
+          <w:sz w:val="24"/>
+          <w:szCs w:val="24"/>
+          <w:lang w:val="fr-MA" w:eastAsia="fr-FR"/>
+        </w:rPr>
+        <w:t xml:space="preserve"> est un moyen rapide de convertir votre idée en URL et de contourner facilement tous les maux de tête liés à la gestion de la plateforme. L’ensemble de ses services permet de faciliter le développement d’applications plus fiables. Acquise en décembre 2010 par Salesforce, la société offre, désormais, une prise en charge officielle de Java, Node, Scala, </w:t>
+      </w:r>
+      <w:proofErr w:type="spellStart"/>
+      <w:r>
+        <w:rPr>
+          <w:rFonts w:ascii="Segoe UI" w:eastAsia="Times New Roman" w:hAnsi="Segoe UI" w:cs="Segoe UI"/>
+          <w:color w:val="000000" w:themeColor="text1"/>
+          <w:sz w:val="24"/>
+          <w:szCs w:val="24"/>
+          <w:lang w:val="fr-MA" w:eastAsia="fr-FR"/>
+        </w:rPr>
+        <w:t>Clojure</w:t>
+      </w:r>
+      <w:proofErr w:type="spellEnd"/>
+      <w:r>
+        <w:rPr>
+          <w:rFonts w:ascii="Segoe UI" w:eastAsia="Times New Roman" w:hAnsi="Segoe UI" w:cs="Segoe UI"/>
+          <w:color w:val="000000" w:themeColor="text1"/>
+          <w:sz w:val="24"/>
+          <w:szCs w:val="24"/>
+          <w:lang w:val="fr-MA" w:eastAsia="fr-FR"/>
+        </w:rPr>
+        <w:t>, Python, PHP et GO.</w:t>
       </w:r>
     </w:p>
     <w:sectPr>
-      <w:footerReference w:type="default" r:id="rId39"/>
+      <w:footerReference w:type="default" r:id="rId41"/>
       <w:pgSz w:w="11906" w:h="16838"/>
       <w:pgMar w:top="1417" w:right="1417" w:bottom="1417" w:left="1417" w:header="720" w:footer="720" w:gutter="0"/>
       <w:pgNumType w:start="0"/>
